--- a/presentation/Presentation Notes.docx
+++ b/presentation/Presentation Notes.docx
@@ -1,63 +1,76 @@
 
 <file path=word/document.xml><?xml version="1.0" encoding="utf-8"?>
-<w:document xmlns:wpc="http://schemas.microsoft.com/office/word/2010/wordprocessingCanvas" xmlns:wp14="http://schemas.microsoft.com/office/word/2010/wordprocessingDrawing" xmlns:w14="http://schemas.microsoft.com/office/word/2010/wordml" xmlns:wpg="http://schemas.microsoft.com/office/word/2010/wordprocessingGroup" xmlns:wpi="http://schemas.microsoft.com/office/word/2010/wordprocessingInk" xmlns:wne="http://schemas.microsoft.com/office/word/2006/wordml" xmlns:wps="http://schemas.microsoft.com/office/word/2010/wordprocessingShape" xmlns:mc="http://schemas.openxmlformats.org/markup-compatibility/2006" xmlns:w="http://schemas.openxmlformats.org/wordprocessingml/2006/main" mc:Ignorable="w14 wp14">
+<w:document xmlns:wpc="http://schemas.microsoft.com/office/word/2010/wordprocessingCanvas" xmlns:mc="http://schemas.openxmlformats.org/markup-compatibility/2006" xmlns:o="urn:schemas-microsoft-com:office:office" xmlns:r="http://schemas.openxmlformats.org/officeDocument/2006/relationships" xmlns:m="http://schemas.openxmlformats.org/officeDocument/2006/math" xmlns:v="urn:schemas-microsoft-com:vml" xmlns:wp14="http://schemas.microsoft.com/office/word/2010/wordprocessingDrawing" xmlns:wp="http://schemas.openxmlformats.org/drawingml/2006/wordprocessingDrawing" xmlns:w10="urn:schemas-microsoft-com:office:word" xmlns:w="http://schemas.openxmlformats.org/wordprocessingml/2006/main" xmlns:w14="http://schemas.microsoft.com/office/word/2010/wordml" xmlns:wpg="http://schemas.microsoft.com/office/word/2010/wordprocessingGroup" xmlns:wpi="http://schemas.microsoft.com/office/word/2010/wordprocessingInk" xmlns:wne="http://schemas.microsoft.com/office/word/2006/wordml" xmlns:wps="http://schemas.microsoft.com/office/word/2010/wordprocessingShape" mc:Ignorable="w14 wp14">
   <w:body>
     <w:p>
       <w:r>
-        <w:t>Presentation Notes</w:t>
-      </w:r>
-    </w:p>
-    <w:p w14:noSpellErr="1">
-      <w:r>
-        <w:rPr>
-          <w:b w:val="1"/>
-          <w:bCs w:val="1"/>
+        <w:rPr>
+          <w:b/>
+          <w:bCs/>
         </w:rPr>
         <w:t>About Me</w:t>
       </w:r>
     </w:p>
-    <w:p w14:noSpellErr="1">
-      <w:pPr>
-        <w:pStyle w:val="Normal"/>
+    <w:p>
+      <w:pPr>
+        <w:pStyle w:val="ListParagraph"/>
+        <w:numPr>
+          <w:ilvl w:val="0"/>
+          <w:numId w:val="4"/>
+        </w:numPr>
       </w:pPr>
       <w:r>
         <w:t>Solutions architect at MYOB</w:t>
       </w:r>
     </w:p>
-    <w:p w14:noSpellErr="1">
-      <w:pPr>
-        <w:pStyle w:val="Normal"/>
+    <w:p>
+      <w:pPr>
+        <w:pStyle w:val="ListParagraph"/>
+        <w:numPr>
+          <w:ilvl w:val="0"/>
+          <w:numId w:val="4"/>
+        </w:numPr>
       </w:pPr>
       <w:r>
         <w:t>Born in Dublin Ireland, moved to Australia in 2006</w:t>
       </w:r>
     </w:p>
-    <w:p w14:noSpellErr="1">
-      <w:pPr>
-        <w:pStyle w:val="Normal"/>
+    <w:p>
+      <w:pPr>
+        <w:pStyle w:val="ListParagraph"/>
+        <w:numPr>
+          <w:ilvl w:val="0"/>
+          <w:numId w:val="4"/>
+        </w:numPr>
       </w:pPr>
       <w:r>
         <w:t>16 years development experience working with Microsoft technologies</w:t>
       </w:r>
     </w:p>
-    <w:p w14:noSpellErr="1">
-      <w:pPr>
-        <w:pStyle w:val="Normal"/>
-      </w:pPr>
-      <w:r>
-        <w:t>Currently working  on a cloud platform for the next generation of MYOB’s accounting products – C#, REST, SQL Server, .NET 4.0</w:t>
-      </w:r>
-    </w:p>
-    <w:p>
-      <w:r>
-        <w:t/>
-      </w:r>
-    </w:p>
-    <w:p w14:noSpellErr="1">
-      <w:r>
-        <w:rPr>
-          <w:b w:val="1"/>
-          <w:bCs w:val="1"/>
+    <w:p>
+      <w:pPr>
+        <w:pStyle w:val="ListParagraph"/>
+        <w:numPr>
+          <w:ilvl w:val="0"/>
+          <w:numId w:val="4"/>
+        </w:numPr>
+      </w:pPr>
+      <w:r>
+        <w:t xml:space="preserve">Currently </w:t>
+      </w:r>
+      <w:r>
+        <w:t>working on</w:t>
+      </w:r>
+      <w:r>
+        <w:t xml:space="preserve"> a cloud platform for the next generation of MYOB’s accounting products – C#, REST, SQL Server, .NET 4.0</w:t>
+      </w:r>
+    </w:p>
+    <w:p/>
+    <w:p>
+      <w:r>
+        <w:rPr>
+          <w:b/>
+          <w:bCs/>
           <w:u w:val="single"/>
         </w:rPr>
         <w:t>What Is Node.js</w:t>
@@ -68,93 +81,116 @@
         <w:pStyle w:val="ListParagraph"/>
         <w:numPr>
           <w:ilvl w:val="0"/>
-          <w:numId w:val="3"/>
-        </w:numPr>
-      </w:pPr>
-      <w:r>
-        <w:t>javascript client side and server side</w:t>
-      </w:r>
-    </w:p>
-    <w:p>
-      <w:pPr>
-        <w:pStyle w:val="ListParagraph"/>
-        <w:numPr>
-          <w:ilvl w:val="0"/>
-          <w:numId w:val="3"/>
-        </w:numPr>
-      </w:pPr>
-      <w:r>
-        <w:t>3 years old, very new technology IISNode only arrived in 2011 a year ago</w:t>
-      </w:r>
-    </w:p>
-    <w:p>
-      <w:pPr>
-        <w:pStyle w:val="ListParagraph"/>
-        <w:numPr>
-          <w:ilvl w:val="0"/>
-          <w:numId w:val="3"/>
-        </w:numPr>
-      </w:pPr>
-      <w:r>
-        <w:t>gaining traction quickly - LinkedIn, FaceBook, Walmart, EBay</w:t>
-      </w:r>
-    </w:p>
-    <w:p>
-      <w:pPr>
-        <w:pStyle w:val="ListParagraph"/>
-        <w:numPr>
-          <w:ilvl w:val="0"/>
-          <w:numId w:val="3"/>
-        </w:numPr>
-      </w:pPr>
-      <w:r>
-        <w:t>10000 lines of c++ code 6mb</w:t>
-      </w:r>
-    </w:p>
-    <w:p>
-      <w:pPr>
-        <w:pStyle w:val="ListParagraph"/>
-        <w:numPr>
-          <w:ilvl w:val="0"/>
-          <w:numId w:val="3"/>
-        </w:numPr>
-      </w:pPr>
-      <w:r>
-        <w:t>more followers than Ruby on Rails on GitHub</w:t>
-      </w:r>
-    </w:p>
-    <w:p>
-      <w:pPr>
+          <w:numId w:val="1"/>
+        </w:numPr>
+      </w:pPr>
+      <w:r>
+        <w:t>Open Source Project , Ryan Dahl creator</w:t>
+      </w:r>
+    </w:p>
+    <w:p>
+      <w:pPr>
+        <w:pStyle w:val="ListParagraph"/>
+        <w:numPr>
+          <w:ilvl w:val="0"/>
+          <w:numId w:val="1"/>
+        </w:numPr>
+      </w:pPr>
+      <w:r>
+        <w:t xml:space="preserve">3 years old, very new technology </w:t>
+      </w:r>
+      <w:proofErr w:type="spellStart"/>
+      <w:r>
+        <w:t>IISNode</w:t>
+      </w:r>
+      <w:proofErr w:type="spellEnd"/>
+      <w:r>
+        <w:t xml:space="preserve"> only arrived in 2011 a year ago</w:t>
+      </w:r>
+    </w:p>
+    <w:p>
+      <w:pPr>
+        <w:pStyle w:val="ListParagraph"/>
+        <w:numPr>
+          <w:ilvl w:val="0"/>
+          <w:numId w:val="1"/>
+        </w:numPr>
+      </w:pPr>
+      <w:r>
+        <w:t xml:space="preserve">gaining traction quickly - LinkedIn, </w:t>
+      </w:r>
+      <w:proofErr w:type="spellStart"/>
+      <w:r>
+        <w:t>FaceBook</w:t>
+      </w:r>
+      <w:proofErr w:type="spellEnd"/>
+      <w:r>
+        <w:t xml:space="preserve">, </w:t>
+      </w:r>
+      <w:proofErr w:type="spellStart"/>
+      <w:r>
+        <w:t>Walmart</w:t>
+      </w:r>
+      <w:proofErr w:type="spellEnd"/>
+      <w:r>
+        <w:t>, EBay</w:t>
+      </w:r>
+      <w:r>
+        <w:t xml:space="preserve"> all using it</w:t>
+      </w:r>
+    </w:p>
+    <w:p>
+      <w:pPr>
+        <w:pStyle w:val="ListParagraph"/>
+        <w:numPr>
+          <w:ilvl w:val="0"/>
+          <w:numId w:val="1"/>
+        </w:numPr>
+      </w:pPr>
+      <w:r>
+        <w:t xml:space="preserve">10000 lines of </w:t>
+      </w:r>
+      <w:proofErr w:type="spellStart"/>
+      <w:r>
+        <w:t>c++</w:t>
+      </w:r>
+      <w:proofErr w:type="spellEnd"/>
+      <w:r>
+        <w:t xml:space="preserve"> code 6mb</w:t>
+      </w:r>
+    </w:p>
+    <w:p>
+      <w:pPr>
+        <w:pStyle w:val="ListParagraph"/>
+        <w:numPr>
+          <w:ilvl w:val="0"/>
+          <w:numId w:val="1"/>
+        </w:numPr>
+      </w:pPr>
+      <w:r>
+        <w:t xml:space="preserve">more followers than Ruby on Rails on </w:t>
+      </w:r>
+      <w:proofErr w:type="spellStart"/>
+      <w:r>
+        <w:t>GitHub</w:t>
+      </w:r>
+      <w:proofErr w:type="spellEnd"/>
+    </w:p>
+    <w:p>
+      <w:r>
         <w:rPr>
           <w:b/>
-        </w:rPr>
-      </w:pPr>
-      <w:r>
-        <w:t/>
-      </w:r>
-    </w:p>
-    <w:p>
-      <w:pPr/>
-      <w:r>
-        <w:t/>
-      </w:r>
-    </w:p>
-    <w:p w14:noSpellErr="1">
-      <w:pPr/>
-      <w:r>
-        <w:rPr>
-          <w:b w:val="1"/>
-          <w:bCs w:val="1"/>
+          <w:bCs/>
         </w:rPr>
         <w:t>Graph</w:t>
       </w:r>
     </w:p>
-    <w:p w14:noSpellErr="1">
-      <w:pPr>
-        <w:pStyle w:val="ListParagraph"/>
-        <w:numPr>
-          <w:ilvl w:val="0"/>
-          <w:numId w:val="3"/>
+    <w:p>
+      <w:pPr>
+        <w:pStyle w:val="ListParagraph"/>
+        <w:numPr>
+          <w:ilvl w:val="0"/>
+          <w:numId w:val="1"/>
         </w:numPr>
         <w:rPr>
           <w:b/>
@@ -165,13 +201,6 @@
       </w:r>
     </w:p>
     <w:p>
-      <w:pPr/>
-      <w:r>
-        <w:t/>
-      </w:r>
-    </w:p>
-    <w:p w14:noSpellErr="1">
-      <w:pPr/>
       <w:r>
         <w:rPr>
           <w:b/>
@@ -183,11 +212,11 @@
       <w:pPr>
         <w:numPr>
           <w:ilvl w:val="0"/>
-          <w:numId w:val="1"/>
+          <w:numId w:val="2"/>
         </w:numPr>
         <w:spacing w:before="100" w:beforeAutospacing="1" w:after="100" w:afterAutospacing="1" w:line="240" w:lineRule="auto"/>
         <w:rPr>
-          <w:rFonts w:ascii="Times New Roman" w:hAnsi="Times New Roman" w:eastAsia="Times New Roman" w:cs="Times New Roman"/>
+          <w:rFonts w:ascii="Times New Roman" w:eastAsia="Times New Roman" w:hAnsi="Times New Roman" w:cs="Times New Roman"/>
           <w:sz w:val="24"/>
           <w:szCs w:val="24"/>
           <w:lang w:eastAsia="en-AU"/>
@@ -198,7 +227,7 @@
       </w:r>
       <w:r>
         <w:rPr>
-          <w:rFonts w:ascii="Times New Roman" w:hAnsi="Times New Roman" w:eastAsia="Times New Roman" w:cs="Times New Roman"/>
+          <w:rFonts w:ascii="Times New Roman" w:eastAsia="Times New Roman" w:hAnsi="Times New Roman" w:cs="Times New Roman"/>
           <w:sz w:val="24"/>
           <w:szCs w:val="24"/>
           <w:lang w:eastAsia="en-AU"/>
@@ -210,11 +239,11 @@
       <w:pPr>
         <w:numPr>
           <w:ilvl w:val="0"/>
-          <w:numId w:val="1"/>
+          <w:numId w:val="2"/>
         </w:numPr>
         <w:spacing w:before="100" w:beforeAutospacing="1" w:after="100" w:afterAutospacing="1" w:line="240" w:lineRule="auto"/>
         <w:rPr>
-          <w:rFonts w:ascii="Times New Roman" w:hAnsi="Times New Roman" w:eastAsia="Times New Roman" w:cs="Times New Roman"/>
+          <w:rFonts w:ascii="Times New Roman" w:eastAsia="Times New Roman" w:hAnsi="Times New Roman" w:cs="Times New Roman"/>
           <w:sz w:val="24"/>
           <w:szCs w:val="24"/>
           <w:lang w:eastAsia="en-AU"/>
@@ -222,7 +251,7 @@
       </w:pPr>
       <w:r>
         <w:rPr>
-          <w:rFonts w:ascii="Times New Roman" w:hAnsi="Times New Roman" w:eastAsia="Times New Roman" w:cs="Times New Roman"/>
+          <w:rFonts w:ascii="Times New Roman" w:eastAsia="Times New Roman" w:hAnsi="Times New Roman" w:cs="Times New Roman"/>
           <w:sz w:val="24"/>
           <w:szCs w:val="24"/>
           <w:lang w:eastAsia="en-AU"/>
@@ -232,7 +261,7 @@
       <w:proofErr w:type="spellStart"/>
       <w:r>
         <w:rPr>
-          <w:rFonts w:ascii="Times New Roman" w:hAnsi="Times New Roman" w:eastAsia="Times New Roman" w:cs="Times New Roman"/>
+          <w:rFonts w:ascii="Times New Roman" w:eastAsia="Times New Roman" w:hAnsi="Times New Roman" w:cs="Times New Roman"/>
           <w:sz w:val="24"/>
           <w:szCs w:val="24"/>
           <w:lang w:eastAsia="en-AU"/>
@@ -242,7 +271,7 @@
       <w:proofErr w:type="spellEnd"/>
       <w:r>
         <w:rPr>
-          <w:rFonts w:ascii="Times New Roman" w:hAnsi="Times New Roman" w:eastAsia="Times New Roman" w:cs="Times New Roman"/>
+          <w:rFonts w:ascii="Times New Roman" w:eastAsia="Times New Roman" w:hAnsi="Times New Roman" w:cs="Times New Roman"/>
           <w:sz w:val="24"/>
           <w:szCs w:val="24"/>
           <w:lang w:eastAsia="en-AU"/>
@@ -254,11 +283,11 @@
       <w:pPr>
         <w:numPr>
           <w:ilvl w:val="0"/>
-          <w:numId w:val="1"/>
+          <w:numId w:val="2"/>
         </w:numPr>
         <w:spacing w:before="100" w:beforeAutospacing="1" w:after="100" w:afterAutospacing="1" w:line="240" w:lineRule="auto"/>
         <w:rPr>
-          <w:rFonts w:ascii="Times New Roman" w:hAnsi="Times New Roman" w:eastAsia="Times New Roman" w:cs="Times New Roman"/>
+          <w:rFonts w:ascii="Times New Roman" w:eastAsia="Times New Roman" w:hAnsi="Times New Roman" w:cs="Times New Roman"/>
           <w:sz w:val="24"/>
           <w:szCs w:val="24"/>
           <w:lang w:eastAsia="en-AU"/>
@@ -266,474 +295,460 @@
       </w:pPr>
       <w:r>
         <w:rPr>
-          <w:rFonts w:ascii="Times New Roman" w:hAnsi="Times New Roman" w:eastAsia="Times New Roman" w:cs="Times New Roman"/>
+          <w:rFonts w:ascii="Times New Roman" w:eastAsia="Times New Roman" w:hAnsi="Times New Roman" w:cs="Times New Roman"/>
           <w:sz w:val="24"/>
           <w:szCs w:val="24"/>
           <w:lang w:eastAsia="en-AU"/>
         </w:rPr>
-        <w:t>JavaScript’s language features (functions as objects, closures, etc…) and Node’s programming model make this type of asynchronous / concurrent programming much easier to utilize – there’s no thread management, no synchronization mechanisms, and no message-passing nonsense. This eliminates a lot of pitfalls that most developers fall into when attempting to develop concurrent applications.</w:t>
-      </w:r>
-    </w:p>
-    <w:p>
-      <w:pPr>
-        <w:numPr>
-          <w:ilvl w:val="0"/>
-          <w:numId w:val="1"/>
-        </w:numPr>
-        <w:spacing w:before="100" w:beforeAutospacing="1" w:after="100" w:afterAutospacing="1" w:line="240" w:lineRule="auto"/>
-        <w:rPr>
-          <w:rFonts w:ascii="Times New Roman" w:hAnsi="Times New Roman" w:eastAsia="Times New Roman" w:cs="Times New Roman"/>
+        <w:t>JavaScript’s language features (functions as objects, closures, etc…) and Node’s programming model make this type of asynchronous / concurrent programming much easier to utilize – there’s no thread management, no synchronization mechanisms, and no message-passing nonsense. This eliminates a lot of pitfalls that most developers fall into when attempting to develop concurrent applications</w:t>
+      </w:r>
+      <w:r>
+        <w:rPr>
+          <w:rFonts w:ascii="Times New Roman" w:eastAsia="Times New Roman" w:hAnsi="Times New Roman" w:cs="Times New Roman"/>
           <w:sz w:val="24"/>
           <w:szCs w:val="24"/>
           <w:lang w:eastAsia="en-AU"/>
         </w:rPr>
-      </w:pPr>
-      <w:r>
-        <w:t xml:space="preserve">IIS has a thread-per-request model, and although it is extremely well-implemented under the hood it still introduces context-switching and associated overhead. Node.JS does not - it just allocates a tiny record onto the heap, farms out work to a pool of green threads (like CLR threads) and then pushes the response to the request via </w:t>
-      </w:r>
-      <w:r>
-        <w:t>callback</w:t>
-      </w:r>
-      <w:r>
-        <w:t xml:space="preserve"> to the main event loop which returns the resultant HTTP response. </w:t>
-      </w:r>
-      <w:r>
-        <w:t xml:space="preserve">This makes Node ideal for scenarios where you have a large number of requests but a relatively small </w:t>
-      </w:r>
-      <w:r>
-        <w:t>respon</w:t>
-      </w:r>
-    </w:p>
-    <w:p>
-      <w:pPr>
-        <w:rPr>
-          <w:color w:val="FF0000"/>
-        </w:rPr>
-      </w:pPr>
-      <w:r>
-        <w:rPr>
-          <w:color w:val="FF0000"/>
-        </w:rPr>
-        <w:t xml:space="preserve">QN = what is the number of threads IIS typically </w:t>
-      </w:r>
-      <w:proofErr w:type="gramStart"/>
-      <w:r>
-        <w:rPr>
-          <w:color w:val="FF0000"/>
-        </w:rPr>
-        <w:t>supports ??</w:t>
-      </w:r>
-      <w:proofErr w:type="gramEnd"/>
-    </w:p>
-    <w:p w14:noSpellErr="1">
-      <w:r>
-        <w:t>Node Package Manager</w:t>
-      </w:r>
-    </w:p>
-    <w:p w14:noSpellErr="1">
-      <w:pPr>
-        <w:pStyle w:val="ListParagraph"/>
-        <w:numPr>
-          <w:ilvl w:val="0"/>
-          <w:numId w:val="1"/>
-        </w:numPr>
-      </w:pPr>
-      <w:r>
-        <w:t>very active community- all packages are open sourced</w:t>
-      </w:r>
-    </w:p>
-    <w:p w14:noSpellErr="1">
-      <w:pPr>
-        <w:pStyle w:val="ListParagraph"/>
-        <w:numPr>
-          <w:ilvl w:val="0"/>
-          <w:numId w:val="1"/>
-        </w:numPr>
-      </w:pPr>
-      <w:r>
-        <w:t>the challenge is picking the best ones</w:t>
-      </w:r>
-    </w:p>
-    <w:p w14:noSpellErr="1">
-      <w:pPr>
-        <w:pStyle w:val="ListParagraph"/>
-        <w:numPr>
-          <w:ilvl w:val="0"/>
-          <w:numId w:val="1"/>
-        </w:numPr>
-        <w:ind/>
-      </w:pPr>
-      <w:r>
-        <w:t>Azure packages for interacting with Queues, Table Storage, Service Bus and Blob storage</w:t>
-      </w:r>
-    </w:p>
-    <w:p w14:noSpellErr="1">
-      <w:pPr>
-        <w:pStyle w:val="Normal"/>
-        <w:ind w:left="720"/>
-      </w:pPr>
-      <w:r>
-        <w:t xml:space="preserve">NPM registry contains over 10,000 open source packages </w:t>
-      </w:r>
-    </w:p>
-    <w:p w14:noSpellErr="1">
-      <w:pPr>
-        <w:pStyle w:val="Normal"/>
-        <w:ind w:left="720"/>
-      </w:pPr>
-      <w:r>
-        <w:t>Packages are easily installed using a command line tool (node package manger)</w:t>
-      </w:r>
-    </w:p>
-    <w:p w14:noSpellErr="1">
-      <w:pPr>
-        <w:pStyle w:val="Normal"/>
-        <w:ind w:left="720"/>
-      </w:pPr>
-      <w:r>
-        <w:t>Not all packages are cross platform (some target O/S specific features)</w:t>
-      </w:r>
-    </w:p>
-    <w:p w14:noSpellErr="1">
-      <w:pPr>
-        <w:pStyle w:val="Normal"/>
-        <w:ind w:left="720"/>
-      </w:pPr>
-      <w:r>
-        <w:t>Beware of dependency hell !</w:t>
-      </w:r>
-    </w:p>
-    <w:p>
-      <w:pPr>
-        <w:pStyle w:val="Normal"/>
-        <w:ind w:left="720"/>
-      </w:pPr>
-      <w:r>
-        <w:t/>
-      </w:r>
-    </w:p>
-    <w:p w14:noSpellErr="1">
-      <w:pPr>
-        <w:pStyle w:val="Normal"/>
-        <w:ind w:left="720"/>
-      </w:pPr>
-      <w:r>
-        <w:t>Express - web development framework</w:t>
-      </w:r>
-    </w:p>
-    <w:p>
-      <w:pPr>
-        <w:pStyle w:val="Normal"/>
-        <w:ind w:left="720"/>
-      </w:pPr>
-      <w:r>
-        <w:t xml:space="preserve">SocketIO - real time </w:t>
-      </w:r>
-    </w:p>
-    <w:p>
-      <w:pPr>
-        <w:pStyle w:val="Normal"/>
-        <w:ind w:left="720"/>
-      </w:pPr>
-      <w:r>
-        <w:t>Underscore - utilities library that gives you ForEach iterators, Map Reduce functionality etc</w:t>
-      </w:r>
-    </w:p>
-    <w:p>
-      <w:pPr>
-        <w:pStyle w:val="Normal"/>
-        <w:ind w:left="720"/>
-      </w:pPr>
-      <w:r>
-        <w:t/>
-      </w:r>
-    </w:p>
-    <w:p>
-      <w:pPr>
-        <w:ind/>
-      </w:pPr>
-      <w:r>
-        <w:t/>
-      </w:r>
-    </w:p>
-    <w:p w14:noSpellErr="1">
-      <w:pPr>
-        <w:ind/>
-      </w:pPr>
-      <w:r>
-        <w:rPr>
-          <w:rFonts w:ascii="Times New Roman" w:hAnsi="Times New Roman" w:eastAsia="Times New Roman" w:cs="Times New Roman"/>
-          <w:b w:val="1"/>
-          <w:bCs w:val="1"/>
+        <w:t>.</w:t>
+      </w:r>
+    </w:p>
+    <w:p>
+      <w:pPr>
+        <w:numPr>
+          <w:ilvl w:val="0"/>
+          <w:numId w:val="2"/>
+        </w:numPr>
+        <w:spacing w:before="100" w:beforeAutospacing="1" w:after="100" w:afterAutospacing="1" w:line="240" w:lineRule="auto"/>
+        <w:rPr>
+          <w:rFonts w:ascii="Times New Roman" w:eastAsia="Times New Roman" w:hAnsi="Times New Roman" w:cs="Times New Roman"/>
           <w:sz w:val="24"/>
           <w:szCs w:val="24"/>
           <w:lang w:eastAsia="en-AU"/>
         </w:rPr>
-        <w:t>Azure SDK</w:t>
-      </w:r>
-    </w:p>
-    <w:p>
-      <w:pPr>
+      </w:pPr>
+      <w:r>
+        <w:t xml:space="preserve">IIS has a thread-per-request model, and although it is extremely well-implemented under the hood it still introduces context-switching and associated overhead. Node.JS does not - it just allocates a tiny record onto the heap, farms out work to a pool of green threads (like CLR threads) and then pushes the response to the request via </w:t>
+      </w:r>
+      <w:proofErr w:type="spellStart"/>
+      <w:r>
+        <w:t>callback</w:t>
+      </w:r>
+      <w:proofErr w:type="spellEnd"/>
+      <w:r>
+        <w:t xml:space="preserve"> to the main event loop which returns the resultant HTTP response. This makes Node ideal for scenarios where you have a large number of requests but a relatively small respon</w:t>
+      </w:r>
+      <w:r>
+        <w:t>ses</w:t>
+      </w:r>
+    </w:p>
+    <w:p>
+      <w:pPr>
+        <w:pStyle w:val="ListParagraph"/>
         <w:numPr>
           <w:ilvl w:val="0"/>
           <w:numId w:val="2"/>
         </w:numPr>
-        <w:ind/>
-      </w:pPr>
-      <w:r>
-        <w:rPr>
-          <w:rFonts w:ascii="Times New Roman" w:hAnsi="Times New Roman" w:eastAsia="Times New Roman" w:cs="Times New Roman"/>
+        <w:rPr>
+          <w:b/>
+        </w:rPr>
+      </w:pPr>
+      <w:r>
+        <w:rPr>
+          <w:b/>
+        </w:rPr>
+        <w:t>IIS typically 100 threads maximum per processor</w:t>
+      </w:r>
+    </w:p>
+    <w:p>
+      <w:pPr>
+        <w:rPr>
+          <w:b/>
+        </w:rPr>
+      </w:pPr>
+      <w:r>
+        <w:rPr>
+          <w:b/>
+        </w:rPr>
+        <w:br w:type="page"/>
+      </w:r>
+    </w:p>
+    <w:p>
+      <w:pPr>
+        <w:pStyle w:val="ListParagraph"/>
+        <w:rPr>
+          <w:b/>
+        </w:rPr>
+      </w:pPr>
+    </w:p>
+    <w:p>
+      <w:pPr>
+        <w:rPr>
+          <w:b/>
+        </w:rPr>
+      </w:pPr>
+      <w:r>
+        <w:rPr>
+          <w:b/>
+        </w:rPr>
+        <w:t>Node Package Manager</w:t>
+      </w:r>
+    </w:p>
+    <w:p>
+      <w:pPr>
+        <w:pStyle w:val="ListParagraph"/>
+        <w:numPr>
+          <w:ilvl w:val="0"/>
+          <w:numId w:val="2"/>
+        </w:numPr>
+      </w:pPr>
+      <w:r>
+        <w:t>very active community- all packages are open sourced</w:t>
+      </w:r>
+    </w:p>
+    <w:p>
+      <w:pPr>
+        <w:pStyle w:val="ListParagraph"/>
+        <w:numPr>
+          <w:ilvl w:val="0"/>
+          <w:numId w:val="2"/>
+        </w:numPr>
+      </w:pPr>
+      <w:r>
+        <w:t>the challenge is picking the best ones</w:t>
+      </w:r>
+    </w:p>
+    <w:p>
+      <w:pPr>
+        <w:pStyle w:val="ListParagraph"/>
+        <w:numPr>
+          <w:ilvl w:val="0"/>
+          <w:numId w:val="2"/>
+        </w:numPr>
+      </w:pPr>
+      <w:r>
+        <w:rPr>
+          <w:b/>
+        </w:rPr>
+        <w:t>Azure packages</w:t>
+      </w:r>
+      <w:r>
+        <w:t xml:space="preserve"> for interacting with Queues, Table Storage, Service Bus and Blob storage</w:t>
+      </w:r>
+    </w:p>
+    <w:p>
+      <w:pPr>
+        <w:pStyle w:val="ListParagraph"/>
+        <w:numPr>
+          <w:ilvl w:val="0"/>
+          <w:numId w:val="5"/>
+        </w:numPr>
+      </w:pPr>
+      <w:r>
+        <w:t xml:space="preserve">NPM registry contains over 10,000 open source packages </w:t>
+      </w:r>
+    </w:p>
+    <w:p>
+      <w:pPr>
+        <w:pStyle w:val="ListParagraph"/>
+        <w:numPr>
+          <w:ilvl w:val="0"/>
+          <w:numId w:val="5"/>
+        </w:numPr>
+      </w:pPr>
+      <w:r>
+        <w:t>Packages are easily installed using a command line tool (node package manger)</w:t>
+      </w:r>
+    </w:p>
+    <w:p>
+      <w:pPr>
+        <w:pStyle w:val="ListParagraph"/>
+        <w:numPr>
+          <w:ilvl w:val="0"/>
+          <w:numId w:val="5"/>
+        </w:numPr>
+      </w:pPr>
+      <w:r>
+        <w:t>Not all packages are cross platform (some target O/S specific features)</w:t>
+      </w:r>
+    </w:p>
+    <w:p>
+      <w:pPr>
+        <w:pStyle w:val="ListParagraph"/>
+        <w:numPr>
+          <w:ilvl w:val="0"/>
+          <w:numId w:val="5"/>
+        </w:numPr>
+      </w:pPr>
+      <w:r>
+        <w:t xml:space="preserve">Beware of dependency </w:t>
+      </w:r>
+      <w:proofErr w:type="gramStart"/>
+      <w:r>
+        <w:t>hell !</w:t>
+      </w:r>
+      <w:proofErr w:type="gramEnd"/>
+    </w:p>
+    <w:p/>
+    <w:p>
+      <w:pPr>
+        <w:rPr>
+          <w:b/>
+        </w:rPr>
+      </w:pPr>
+      <w:r>
+        <w:rPr>
+          <w:b/>
+        </w:rPr>
+        <w:t>Common Packages</w:t>
+      </w:r>
+    </w:p>
+    <w:p>
+      <w:pPr>
+        <w:ind w:left="720"/>
+      </w:pPr>
+      <w:r>
+        <w:t>Express - web development framework</w:t>
+      </w:r>
+    </w:p>
+    <w:p>
+      <w:pPr>
+        <w:ind w:left="720"/>
+      </w:pPr>
+      <w:proofErr w:type="spellStart"/>
+      <w:r>
+        <w:t>SocketIO</w:t>
+      </w:r>
+      <w:proofErr w:type="spellEnd"/>
+      <w:r>
+        <w:t xml:space="preserve"> - real time </w:t>
+      </w:r>
+    </w:p>
+    <w:p>
+      <w:pPr>
+        <w:ind w:left="720"/>
+      </w:pPr>
+      <w:r>
+        <w:t xml:space="preserve">Underscore - utilities library that gives you </w:t>
+      </w:r>
+      <w:proofErr w:type="spellStart"/>
+      <w:r>
+        <w:t>ForEach</w:t>
+      </w:r>
+      <w:proofErr w:type="spellEnd"/>
+      <w:r>
+        <w:t xml:space="preserve"> iterators, Map Reduce functionality </w:t>
+      </w:r>
+      <w:proofErr w:type="spellStart"/>
+      <w:r>
+        <w:t>etc</w:t>
+      </w:r>
+      <w:proofErr w:type="spellEnd"/>
+    </w:p>
+    <w:p>
+      <w:r>
+        <w:rPr>
+          <w:rFonts w:ascii="Times New Roman" w:eastAsia="Times New Roman" w:hAnsi="Times New Roman" w:cs="Times New Roman"/>
+          <w:b/>
+          <w:bCs/>
           <w:sz w:val="24"/>
           <w:szCs w:val="24"/>
           <w:lang w:eastAsia="en-AU"/>
         </w:rPr>
-        <w:t>Really easy t</w:t>
-      </w:r>
-      <w:r>
-        <w:rPr>
-          <w:rFonts w:ascii="Times New Roman" w:hAnsi="Times New Roman" w:eastAsia="Times New Roman" w:cs="Times New Roman"/>
+        <w:t>Azure SDK</w:t>
+      </w:r>
+      <w:r>
+        <w:rPr>
+          <w:rFonts w:ascii="Times New Roman" w:eastAsia="Times New Roman" w:hAnsi="Times New Roman" w:cs="Times New Roman"/>
+          <w:b/>
+          <w:bCs/>
           <w:sz w:val="24"/>
           <w:szCs w:val="24"/>
           <w:lang w:eastAsia="en-AU"/>
         </w:rPr>
-        <w:t xml:space="preserve">o deploy (locally / cloud) using PowerShell </w:t>
-      </w:r>
-      <w:r>
-        <w:rPr>
-          <w:rFonts w:ascii="Times New Roman" w:hAnsi="Times New Roman" w:eastAsia="Times New Roman" w:cs="Times New Roman"/>
+        <w:t xml:space="preserve"> for Node.js</w:t>
+      </w:r>
+    </w:p>
+    <w:p>
+      <w:pPr>
+        <w:pStyle w:val="ListParagraph"/>
+        <w:numPr>
+          <w:ilvl w:val="0"/>
+          <w:numId w:val="5"/>
+        </w:numPr>
+      </w:pPr>
+      <w:r>
+        <w:t xml:space="preserve">Really easy to deploy (locally / cloud) using PowerShell </w:t>
+      </w:r>
+      <w:proofErr w:type="spellStart"/>
+      <w:r>
+        <w:t>cmdlets</w:t>
+      </w:r>
+      <w:proofErr w:type="spellEnd"/>
+    </w:p>
+    <w:p>
+      <w:pPr>
+        <w:pStyle w:val="ListParagraph"/>
+        <w:numPr>
+          <w:ilvl w:val="0"/>
+          <w:numId w:val="5"/>
+        </w:numPr>
+      </w:pPr>
+      <w:r>
+        <w:t>Azure package  gives access to</w:t>
+      </w:r>
+    </w:p>
+    <w:p>
+      <w:pPr>
+        <w:pStyle w:val="ListParagraph"/>
+        <w:numPr>
+          <w:ilvl w:val="0"/>
+          <w:numId w:val="5"/>
+        </w:numPr>
+      </w:pPr>
+      <w:r>
+        <w:t>blob service, table service, queue service, service bus …</w:t>
+      </w:r>
+    </w:p>
+    <w:p>
+      <w:pPr>
+        <w:pStyle w:val="ListParagraph"/>
+        <w:numPr>
+          <w:ilvl w:val="0"/>
+          <w:numId w:val="5"/>
+        </w:numPr>
+      </w:pPr>
+      <w:r>
+        <w:t xml:space="preserve">Currently you can’t deploy multiple node apps to the same instance </w:t>
+      </w:r>
+    </w:p>
+    <w:p>
+      <w:pPr>
+        <w:pStyle w:val="ListParagraph"/>
+        <w:numPr>
+          <w:ilvl w:val="0"/>
+          <w:numId w:val="5"/>
+        </w:numPr>
+      </w:pPr>
+      <w:r>
+        <w:t>You need to push up the source code for all packages you use</w:t>
+      </w:r>
+    </w:p>
+    <w:p>
+      <w:pPr>
+        <w:pStyle w:val="ListParagraph"/>
+        <w:numPr>
+          <w:ilvl w:val="0"/>
+          <w:numId w:val="5"/>
+        </w:numPr>
+      </w:pPr>
+      <w:r>
+        <w:t xml:space="preserve">Debugging supported via </w:t>
+      </w:r>
+      <w:proofErr w:type="spellStart"/>
+      <w:r>
+        <w:t>IISNode</w:t>
+      </w:r>
+      <w:proofErr w:type="spellEnd"/>
+      <w:r>
+        <w:t xml:space="preserve"> &amp; node Inspector</w:t>
+      </w:r>
+    </w:p>
+    <w:p>
+      <w:pPr>
+        <w:ind w:left="720"/>
+      </w:pPr>
+    </w:p>
+    <w:p>
+      <w:pPr>
+        <w:rPr>
+          <w:b/>
+        </w:rPr>
+      </w:pPr>
+      <w:r>
+        <w:rPr>
+          <w:b/>
+        </w:rPr>
+        <w:t xml:space="preserve">When Should I use </w:t>
+      </w:r>
+      <w:proofErr w:type="gramStart"/>
+      <w:r>
+        <w:rPr>
+          <w:b/>
+        </w:rPr>
+        <w:t>it</w:t>
+      </w:r>
+      <w:proofErr w:type="gramEnd"/>
+    </w:p>
+    <w:p>
+      <w:pPr>
+        <w:spacing w:after="0" w:line="240" w:lineRule="auto"/>
+        <w:rPr>
+          <w:rFonts w:ascii="Times New Roman" w:eastAsia="Times New Roman" w:hAnsi="Times New Roman" w:cs="Times New Roman"/>
           <w:sz w:val="24"/>
           <w:szCs w:val="24"/>
           <w:lang w:eastAsia="en-AU"/>
         </w:rPr>
-        <w:t>cmdlets</w:t>
-      </w:r>
-    </w:p>
-    <w:p w14:noSpellErr="1">
-      <w:pPr>
-        <w:numPr>
-          <w:ilvl w:val="0"/>
-          <w:numId w:val="2"/>
-        </w:numPr>
-        <w:ind/>
-      </w:pPr>
-      <w:r>
-        <w:rPr>
-          <w:rFonts w:ascii="Times New Roman" w:hAnsi="Times New Roman" w:eastAsia="Times New Roman" w:cs="Times New Roman"/>
+      </w:pPr>
+      <w:r>
+        <w:rPr>
+          <w:rFonts w:ascii="Times New Roman" w:eastAsia="Times New Roman" w:hAnsi="Symbol" w:cs="Times New Roman"/>
           <w:sz w:val="24"/>
           <w:szCs w:val="24"/>
           <w:lang w:eastAsia="en-AU"/>
         </w:rPr>
-        <w:t>Azure package  gives access to</w:t>
-      </w:r>
-    </w:p>
-    <w:p w14:noSpellErr="1">
-      <w:pPr>
-        <w:numPr>
-          <w:ilvl w:val="1"/>
-          <w:numId w:val="2"/>
-        </w:numPr>
-        <w:ind/>
-      </w:pPr>
-      <w:r>
-        <w:rPr>
-          <w:rFonts w:ascii="Times New Roman" w:hAnsi="Times New Roman" w:eastAsia="Times New Roman" w:cs="Times New Roman"/>
+        <w:t></w:t>
+      </w:r>
+      <w:r>
+        <w:rPr>
+          <w:rFonts w:ascii="Times New Roman" w:eastAsia="Times New Roman" w:hAnsi="Times New Roman" w:cs="Times New Roman"/>
           <w:sz w:val="24"/>
           <w:szCs w:val="24"/>
           <w:lang w:eastAsia="en-AU"/>
         </w:rPr>
-        <w:t xml:space="preserve">blob service, table service, </w:t>
-      </w:r>
-      <w:r>
-        <w:rPr>
-          <w:rFonts w:ascii="Times New Roman" w:hAnsi="Times New Roman" w:eastAsia="Times New Roman" w:cs="Times New Roman"/>
+        <w:t xml:space="preserve">  High-volume, small response-size systems – think of a real-time logging system where you have to write millions of messages an hour and only send small ACK response objects back to the caller – Node.JS is perfectly suited to handle this; </w:t>
+      </w:r>
+      <w:bookmarkStart w:id="0" w:name="_GoBack"/>
+      <w:bookmarkEnd w:id="0"/>
+    </w:p>
+    <w:p>
+      <w:pPr>
+        <w:rPr>
+          <w:rFonts w:ascii="Times New Roman" w:eastAsia="Times New Roman" w:hAnsi="Times New Roman" w:cs="Times New Roman"/>
           <w:sz w:val="24"/>
           <w:szCs w:val="24"/>
           <w:lang w:eastAsia="en-AU"/>
         </w:rPr>
-        <w:t>queue service, service bus …</w:t>
-      </w:r>
-    </w:p>
-    <w:p w14:noSpellErr="1">
-      <w:pPr>
-        <w:numPr>
-          <w:ilvl w:val="0"/>
-          <w:numId w:val="2"/>
-        </w:numPr>
-        <w:ind/>
-      </w:pPr>
-      <w:r>
-        <w:rPr>
-          <w:rFonts w:ascii="Times New Roman" w:hAnsi="Times New Roman" w:eastAsia="Times New Roman" w:cs="Times New Roman"/>
+      </w:pPr>
+      <w:proofErr w:type="gramStart"/>
+      <w:r>
+        <w:rPr>
+          <w:rFonts w:ascii="Times New Roman" w:eastAsia="Times New Roman" w:hAnsi="Symbol" w:cs="Times New Roman"/>
           <w:sz w:val="24"/>
           <w:szCs w:val="24"/>
           <w:lang w:eastAsia="en-AU"/>
         </w:rPr>
-        <w:t xml:space="preserve">Currently you can’t deploy multiple node apps to the same instance </w:t>
-      </w:r>
-    </w:p>
-    <w:p w14:noSpellErr="1">
-      <w:pPr>
-        <w:numPr>
-          <w:ilvl w:val="0"/>
-          <w:numId w:val="2"/>
-        </w:numPr>
-        <w:ind/>
-      </w:pPr>
-      <w:r>
-        <w:rPr>
-          <w:rFonts w:ascii="Times New Roman" w:hAnsi="Times New Roman" w:eastAsia="Times New Roman" w:cs="Times New Roman"/>
+        <w:t></w:t>
+      </w:r>
+      <w:r>
+        <w:rPr>
+          <w:rFonts w:ascii="Times New Roman" w:eastAsia="Times New Roman" w:hAnsi="Times New Roman" w:cs="Times New Roman"/>
           <w:sz w:val="24"/>
           <w:szCs w:val="24"/>
           <w:lang w:eastAsia="en-AU"/>
         </w:rPr>
-        <w:t>You need to push up the source code for all packages you use</w:t>
-      </w:r>
-    </w:p>
-    <w:p>
-      <w:pPr>
-        <w:numPr>
-          <w:ilvl w:val="0"/>
-          <w:numId w:val="2"/>
-        </w:numPr>
-        <w:ind/>
-      </w:pPr>
-      <w:r>
-        <w:rPr>
-          <w:rFonts w:ascii="Times New Roman" w:hAnsi="Times New Roman" w:eastAsia="Times New Roman" w:cs="Times New Roman"/>
+        <w:t xml:space="preserve">  Real</w:t>
+      </w:r>
+      <w:proofErr w:type="gramEnd"/>
+      <w:r>
+        <w:rPr>
+          <w:rFonts w:ascii="Times New Roman" w:eastAsia="Times New Roman" w:hAnsi="Times New Roman" w:cs="Times New Roman"/>
           <w:sz w:val="24"/>
           <w:szCs w:val="24"/>
           <w:lang w:eastAsia="en-AU"/>
         </w:rPr>
-        <w:t xml:space="preserve">Debugging supported via </w:t>
-      </w:r>
-      <w:r>
-        <w:rPr>
-          <w:rFonts w:ascii="Times New Roman" w:hAnsi="Times New Roman" w:eastAsia="Times New Roman" w:cs="Times New Roman"/>
-          <w:sz w:val="24"/>
-          <w:szCs w:val="24"/>
-          <w:lang w:eastAsia="en-AU"/>
-        </w:rPr>
-        <w:t>IISNode</w:t>
-      </w:r>
-      <w:r>
-        <w:rPr>
-          <w:rFonts w:ascii="Times New Roman" w:hAnsi="Times New Roman" w:eastAsia="Times New Roman" w:cs="Times New Roman"/>
-          <w:sz w:val="24"/>
-          <w:szCs w:val="24"/>
-          <w:lang w:eastAsia="en-AU"/>
-        </w:rPr>
-        <w:t xml:space="preserve"> &amp; node Inspector</w:t>
-      </w:r>
-    </w:p>
-    <w:p>
-      <w:pPr>
-        <w:pStyle w:val="Normal"/>
-        <w:ind w:left="720"/>
-      </w:pPr>
-      <w:r>
-        <w:t/>
-      </w:r>
-    </w:p>
-    <w:p>
-      <w:pPr>
-        <w:pStyle w:val="Normal"/>
-        <w:ind w:left="720"/>
-      </w:pPr>
-      <w:r>
-        <w:t/>
-      </w:r>
-    </w:p>
-    <w:p>
-      <w:pPr>
-        <w:rPr>
-          <w:b/>
-        </w:rPr>
-      </w:pPr>
-      <w:r>
-        <w:rPr>
-          <w:b/>
-        </w:rPr>
-        <w:t xml:space="preserve">When Should I use </w:t>
-      </w:r>
-      <w:proofErr w:type="gramStart"/>
-      <w:r>
-        <w:rPr>
-          <w:b/>
-        </w:rPr>
-        <w:t>it</w:t>
-      </w:r>
-      <w:proofErr w:type="gramEnd"/>
-    </w:p>
-    <w:p>
-      <w:pPr>
-        <w:spacing w:after="0" w:line="240" w:lineRule="auto"/>
-        <w:rPr>
-          <w:rFonts w:ascii="Times New Roman" w:hAnsi="Times New Roman" w:eastAsia="Times New Roman" w:cs="Times New Roman"/>
-          <w:sz w:val="24"/>
-          <w:szCs w:val="24"/>
-          <w:lang w:eastAsia="en-AU"/>
-        </w:rPr>
-      </w:pPr>
-      <w:r>
-        <w:rPr>
-          <w:rFonts w:ascii="Times New Roman" w:hAnsi="Symbol" w:eastAsia="Times New Roman" w:cs="Times New Roman"/>
-          <w:sz w:val="24"/>
-          <w:szCs w:val="24"/>
-          <w:lang w:eastAsia="en-AU"/>
-        </w:rPr>
-        <w:t></w:t>
-      </w:r>
-      <w:r>
-        <w:rPr>
-          <w:rFonts w:ascii="Times New Roman" w:hAnsi="Times New Roman" w:eastAsia="Times New Roman" w:cs="Times New Roman"/>
-          <w:sz w:val="24"/>
-          <w:szCs w:val="24"/>
-          <w:lang w:eastAsia="en-AU"/>
-        </w:rPr>
-        <w:t xml:space="preserve">  High-volume, small response-size systems – think of a real-time logging system where you have to write millions of messages an hour and only send small ACK response objects back to the caller – Node.JS is perfectly suited to handle this; </w:t>
-      </w:r>
-    </w:p>
-    <w:p>
-      <w:pPr>
-        <w:rPr>
-          <w:rFonts w:ascii="Times New Roman" w:hAnsi="Times New Roman" w:eastAsia="Times New Roman" w:cs="Times New Roman"/>
-          <w:sz w:val="24"/>
-          <w:szCs w:val="24"/>
-          <w:lang w:eastAsia="en-AU"/>
-        </w:rPr>
-      </w:pPr>
-      <w:proofErr w:type="gramStart"/>
-      <w:r>
-        <w:rPr>
-          <w:rFonts w:ascii="Times New Roman" w:hAnsi="Symbol" w:eastAsia="Times New Roman" w:cs="Times New Roman"/>
-          <w:sz w:val="24"/>
-          <w:szCs w:val="24"/>
-          <w:lang w:eastAsia="en-AU"/>
-        </w:rPr>
-        <w:t></w:t>
-      </w:r>
-      <w:r>
-        <w:rPr>
-          <w:rFonts w:ascii="Times New Roman" w:hAnsi="Times New Roman" w:eastAsia="Times New Roman" w:cs="Times New Roman"/>
-          <w:sz w:val="24"/>
-          <w:szCs w:val="24"/>
-          <w:lang w:eastAsia="en-AU"/>
-        </w:rPr>
-        <w:t xml:space="preserve">  Real</w:t>
-      </w:r>
-      <w:proofErr w:type="gramEnd"/>
-      <w:r>
-        <w:rPr>
-          <w:rFonts w:ascii="Times New Roman" w:hAnsi="Times New Roman" w:eastAsia="Times New Roman" w:cs="Times New Roman"/>
-          <w:sz w:val="24"/>
-          <w:szCs w:val="24"/>
-          <w:lang w:eastAsia="en-AU"/>
-        </w:rPr>
         <w:t>-time Pub/Sub systems – if you have an application that is heavy on notifications and needs to do it in real-time, Node is a great choice given its penchant for getting in and out of requests quickly.</w:t>
       </w:r>
     </w:p>
-    <w:bookmarkStart w:name="_GoBack" w:id="0"/>
-    <w:bookmarkEnd w:id="0"/>
     <w:sectPr>
       <w:pgSz w:w="11906" w:h="16838"/>
       <w:pgMar w:top="1440" w:right="1440" w:bottom="1440" w:left="1440" w:header="708" w:footer="708" w:gutter="0"/>
@@ -745,10 +760,238 @@
 </file>
 
 <file path=word/numbering.xml><?xml version="1.0" encoding="utf-8"?>
-<w:numbering xmlns:wpc="http://schemas.microsoft.com/office/word/2010/wordprocessingCanvas" xmlns:wp14="http://schemas.microsoft.com/office/word/2010/wordprocessingDrawing" xmlns:w14="http://schemas.microsoft.com/office/word/2010/wordml" xmlns:wpg="http://schemas.microsoft.com/office/word/2010/wordprocessingGroup" xmlns:wpi="http://schemas.microsoft.com/office/word/2010/wordprocessingInk" xmlns:wne="http://schemas.microsoft.com/office/word/2006/wordml" xmlns:wps="http://schemas.microsoft.com/office/word/2010/wordprocessingShape" xmlns:mc="http://schemas.openxmlformats.org/markup-compatibility/2006" xmlns:w="http://schemas.openxmlformats.org/wordprocessingml/2006/main" mc:Ignorable="w14 wp14">
+<w:numbering xmlns:wpc="http://schemas.microsoft.com/office/word/2010/wordprocessingCanvas" xmlns:mc="http://schemas.openxmlformats.org/markup-compatibility/2006" xmlns:o="urn:schemas-microsoft-com:office:office" xmlns:r="http://schemas.openxmlformats.org/officeDocument/2006/relationships" xmlns:m="http://schemas.openxmlformats.org/officeDocument/2006/math" xmlns:v="urn:schemas-microsoft-com:vml" xmlns:wp14="http://schemas.microsoft.com/office/word/2010/wordprocessingDrawing" xmlns:wp="http://schemas.openxmlformats.org/drawingml/2006/wordprocessingDrawing" xmlns:w10="urn:schemas-microsoft-com:office:word" xmlns:w="http://schemas.openxmlformats.org/wordprocessingml/2006/main" xmlns:w14="http://schemas.microsoft.com/office/word/2010/wordml" xmlns:wpg="http://schemas.microsoft.com/office/word/2010/wordprocessingGroup" xmlns:wpi="http://schemas.microsoft.com/office/word/2010/wordprocessingInk" xmlns:wne="http://schemas.microsoft.com/office/word/2006/wordml" xmlns:wps="http://schemas.microsoft.com/office/word/2010/wordprocessingShape" mc:Ignorable="w14 wp14">
+  <w:abstractNum w:abstractNumId="0">
+    <w:nsid w:val="234E1100"/>
+    <w:multiLevelType w:val="hybridMultilevel"/>
+    <w:tmpl w:val="D1D2E330"/>
+    <w:lvl w:ilvl="0" w:tplc="0C090001">
+      <w:start w:val="1"/>
+      <w:numFmt w:val="bullet"/>
+      <w:lvlText w:val=""/>
+      <w:lvlJc w:val="left"/>
+      <w:pPr>
+        <w:ind w:left="720" w:hanging="360"/>
+      </w:pPr>
+      <w:rPr>
+        <w:rFonts w:ascii="Symbol" w:hAnsi="Symbol" w:hint="default"/>
+      </w:rPr>
+    </w:lvl>
+    <w:lvl w:ilvl="1" w:tplc="0C090003" w:tentative="1">
+      <w:start w:val="1"/>
+      <w:numFmt w:val="bullet"/>
+      <w:lvlText w:val="o"/>
+      <w:lvlJc w:val="left"/>
+      <w:pPr>
+        <w:ind w:left="1440" w:hanging="360"/>
+      </w:pPr>
+      <w:rPr>
+        <w:rFonts w:ascii="Courier New" w:hAnsi="Courier New" w:cs="Courier New" w:hint="default"/>
+      </w:rPr>
+    </w:lvl>
+    <w:lvl w:ilvl="2" w:tplc="0C090005" w:tentative="1">
+      <w:start w:val="1"/>
+      <w:numFmt w:val="bullet"/>
+      <w:lvlText w:val=""/>
+      <w:lvlJc w:val="left"/>
+      <w:pPr>
+        <w:ind w:left="2160" w:hanging="360"/>
+      </w:pPr>
+      <w:rPr>
+        <w:rFonts w:ascii="Wingdings" w:hAnsi="Wingdings" w:hint="default"/>
+      </w:rPr>
+    </w:lvl>
+    <w:lvl w:ilvl="3" w:tplc="0C090001" w:tentative="1">
+      <w:start w:val="1"/>
+      <w:numFmt w:val="bullet"/>
+      <w:lvlText w:val=""/>
+      <w:lvlJc w:val="left"/>
+      <w:pPr>
+        <w:ind w:left="2880" w:hanging="360"/>
+      </w:pPr>
+      <w:rPr>
+        <w:rFonts w:ascii="Symbol" w:hAnsi="Symbol" w:hint="default"/>
+      </w:rPr>
+    </w:lvl>
+    <w:lvl w:ilvl="4" w:tplc="0C090003" w:tentative="1">
+      <w:start w:val="1"/>
+      <w:numFmt w:val="bullet"/>
+      <w:lvlText w:val="o"/>
+      <w:lvlJc w:val="left"/>
+      <w:pPr>
+        <w:ind w:left="3600" w:hanging="360"/>
+      </w:pPr>
+      <w:rPr>
+        <w:rFonts w:ascii="Courier New" w:hAnsi="Courier New" w:cs="Courier New" w:hint="default"/>
+      </w:rPr>
+    </w:lvl>
+    <w:lvl w:ilvl="5" w:tplc="0C090005" w:tentative="1">
+      <w:start w:val="1"/>
+      <w:numFmt w:val="bullet"/>
+      <w:lvlText w:val=""/>
+      <w:lvlJc w:val="left"/>
+      <w:pPr>
+        <w:ind w:left="4320" w:hanging="360"/>
+      </w:pPr>
+      <w:rPr>
+        <w:rFonts w:ascii="Wingdings" w:hAnsi="Wingdings" w:hint="default"/>
+      </w:rPr>
+    </w:lvl>
+    <w:lvl w:ilvl="6" w:tplc="0C090001" w:tentative="1">
+      <w:start w:val="1"/>
+      <w:numFmt w:val="bullet"/>
+      <w:lvlText w:val=""/>
+      <w:lvlJc w:val="left"/>
+      <w:pPr>
+        <w:ind w:left="5040" w:hanging="360"/>
+      </w:pPr>
+      <w:rPr>
+        <w:rFonts w:ascii="Symbol" w:hAnsi="Symbol" w:hint="default"/>
+      </w:rPr>
+    </w:lvl>
+    <w:lvl w:ilvl="7" w:tplc="0C090003" w:tentative="1">
+      <w:start w:val="1"/>
+      <w:numFmt w:val="bullet"/>
+      <w:lvlText w:val="o"/>
+      <w:lvlJc w:val="left"/>
+      <w:pPr>
+        <w:ind w:left="5760" w:hanging="360"/>
+      </w:pPr>
+      <w:rPr>
+        <w:rFonts w:ascii="Courier New" w:hAnsi="Courier New" w:cs="Courier New" w:hint="default"/>
+      </w:rPr>
+    </w:lvl>
+    <w:lvl w:ilvl="8" w:tplc="0C090005" w:tentative="1">
+      <w:start w:val="1"/>
+      <w:numFmt w:val="bullet"/>
+      <w:lvlText w:val=""/>
+      <w:lvlJc w:val="left"/>
+      <w:pPr>
+        <w:ind w:left="6480" w:hanging="360"/>
+      </w:pPr>
+      <w:rPr>
+        <w:rFonts w:ascii="Wingdings" w:hAnsi="Wingdings" w:hint="default"/>
+      </w:rPr>
+    </w:lvl>
+  </w:abstractNum>
+  <w:abstractNum w:abstractNumId="1">
+    <w:nsid w:val="38E96EEF"/>
+    <w:multiLevelType w:val="hybridMultilevel"/>
+    <w:tmpl w:val="3940979E"/>
+    <w:lvl w:ilvl="0" w:tplc="2B107552">
+      <w:start w:val="1"/>
+      <w:numFmt w:val="bullet"/>
+      <w:lvlText w:val=""/>
+      <w:lvlJc w:val="left"/>
+      <w:pPr>
+        <w:ind w:left="720" w:hanging="360"/>
+      </w:pPr>
+      <w:rPr>
+        <w:rFonts w:ascii="Symbol" w:hAnsi="Symbol" w:hint="default"/>
+      </w:rPr>
+    </w:lvl>
+    <w:lvl w:ilvl="1" w:tplc="6040CE14">
+      <w:start w:val="1"/>
+      <w:numFmt w:val="bullet"/>
+      <w:lvlText w:val="o"/>
+      <w:lvlJc w:val="left"/>
+      <w:pPr>
+        <w:ind w:left="1440" w:hanging="360"/>
+      </w:pPr>
+      <w:rPr>
+        <w:rFonts w:ascii="Courier New" w:hAnsi="Courier New" w:hint="default"/>
+      </w:rPr>
+    </w:lvl>
+    <w:lvl w:ilvl="2" w:tplc="7EA62EE2">
+      <w:start w:val="1"/>
+      <w:numFmt w:val="bullet"/>
+      <w:lvlText w:val=""/>
+      <w:lvlJc w:val="left"/>
+      <w:pPr>
+        <w:ind w:left="2160" w:hanging="360"/>
+      </w:pPr>
+      <w:rPr>
+        <w:rFonts w:ascii="Wingdings" w:hAnsi="Wingdings" w:hint="default"/>
+      </w:rPr>
+    </w:lvl>
+    <w:lvl w:ilvl="3" w:tplc="0B1226A0">
+      <w:start w:val="1"/>
+      <w:numFmt w:val="bullet"/>
+      <w:lvlText w:val=""/>
+      <w:lvlJc w:val="left"/>
+      <w:pPr>
+        <w:ind w:left="2880" w:hanging="360"/>
+      </w:pPr>
+      <w:rPr>
+        <w:rFonts w:ascii="Symbol" w:hAnsi="Symbol" w:hint="default"/>
+      </w:rPr>
+    </w:lvl>
+    <w:lvl w:ilvl="4" w:tplc="41E0A6F8">
+      <w:start w:val="1"/>
+      <w:numFmt w:val="bullet"/>
+      <w:lvlText w:val="o"/>
+      <w:lvlJc w:val="left"/>
+      <w:pPr>
+        <w:ind w:left="3600" w:hanging="360"/>
+      </w:pPr>
+      <w:rPr>
+        <w:rFonts w:ascii="Courier New" w:hAnsi="Courier New" w:hint="default"/>
+      </w:rPr>
+    </w:lvl>
+    <w:lvl w:ilvl="5" w:tplc="027A4D30">
+      <w:start w:val="1"/>
+      <w:numFmt w:val="bullet"/>
+      <w:lvlText w:val=""/>
+      <w:lvlJc w:val="left"/>
+      <w:pPr>
+        <w:ind w:left="4320" w:hanging="360"/>
+      </w:pPr>
+      <w:rPr>
+        <w:rFonts w:ascii="Wingdings" w:hAnsi="Wingdings" w:hint="default"/>
+      </w:rPr>
+    </w:lvl>
+    <w:lvl w:ilvl="6" w:tplc="BF244DE6">
+      <w:start w:val="1"/>
+      <w:numFmt w:val="bullet"/>
+      <w:lvlText w:val=""/>
+      <w:lvlJc w:val="left"/>
+      <w:pPr>
+        <w:ind w:left="5040" w:hanging="360"/>
+      </w:pPr>
+      <w:rPr>
+        <w:rFonts w:ascii="Symbol" w:hAnsi="Symbol" w:hint="default"/>
+      </w:rPr>
+    </w:lvl>
+    <w:lvl w:ilvl="7" w:tplc="D972A4FA">
+      <w:start w:val="1"/>
+      <w:numFmt w:val="bullet"/>
+      <w:lvlText w:val="o"/>
+      <w:lvlJc w:val="left"/>
+      <w:pPr>
+        <w:ind w:left="5760" w:hanging="360"/>
+      </w:pPr>
+      <w:rPr>
+        <w:rFonts w:ascii="Courier New" w:hAnsi="Courier New" w:hint="default"/>
+      </w:rPr>
+    </w:lvl>
+    <w:lvl w:ilvl="8" w:tplc="926EF7D0">
+      <w:start w:val="1"/>
+      <w:numFmt w:val="bullet"/>
+      <w:lvlText w:val=""/>
+      <w:lvlJc w:val="left"/>
+      <w:pPr>
+        <w:ind w:left="6480" w:hanging="360"/>
+      </w:pPr>
+      <w:rPr>
+        <w:rFonts w:ascii="Wingdings" w:hAnsi="Wingdings" w:hint="default"/>
+      </w:rPr>
+    </w:lvl>
+  </w:abstractNum>
   <w:abstractNum w:abstractNumId="2">
+    <w:nsid w:val="3F3056DA"/>
     <w:multiLevelType w:val="hybridMultilevel"/>
-    <w:lvl w:ilvl="0">
+    <w:tmpl w:val="5322AB74"/>
+    <w:lvl w:ilvl="0" w:tplc="0C090001">
       <w:start w:val="1"/>
       <w:numFmt w:val="bullet"/>
       <w:lvlText w:val=""/>
@@ -757,10 +1000,10 @@
         <w:ind w:left="720" w:hanging="360"/>
       </w:pPr>
       <w:rPr>
-        <w:rFonts w:hint="default" w:ascii="Symbol" w:hAnsi="Symbol"/>
-      </w:rPr>
-    </w:lvl>
-    <w:lvl w:ilvl="1">
+        <w:rFonts w:ascii="Symbol" w:hAnsi="Symbol" w:hint="default"/>
+      </w:rPr>
+    </w:lvl>
+    <w:lvl w:ilvl="1" w:tplc="0C090003" w:tentative="1">
       <w:start w:val="1"/>
       <w:numFmt w:val="bullet"/>
       <w:lvlText w:val="o"/>
@@ -769,10 +1012,10 @@
         <w:ind w:left="1440" w:hanging="360"/>
       </w:pPr>
       <w:rPr>
-        <w:rFonts w:hint="default" w:ascii="Courier New" w:hAnsi="Courier New"/>
-      </w:rPr>
-    </w:lvl>
-    <w:lvl w:ilvl="2">
+        <w:rFonts w:ascii="Courier New" w:hAnsi="Courier New" w:cs="Courier New" w:hint="default"/>
+      </w:rPr>
+    </w:lvl>
+    <w:lvl w:ilvl="2" w:tplc="0C090005" w:tentative="1">
       <w:start w:val="1"/>
       <w:numFmt w:val="bullet"/>
       <w:lvlText w:val=""/>
@@ -781,10 +1024,10 @@
         <w:ind w:left="2160" w:hanging="360"/>
       </w:pPr>
       <w:rPr>
-        <w:rFonts w:hint="default" w:ascii="Wingdings" w:hAnsi="Wingdings"/>
-      </w:rPr>
-    </w:lvl>
-    <w:lvl w:ilvl="3">
+        <w:rFonts w:ascii="Wingdings" w:hAnsi="Wingdings" w:hint="default"/>
+      </w:rPr>
+    </w:lvl>
+    <w:lvl w:ilvl="3" w:tplc="0C090001" w:tentative="1">
       <w:start w:val="1"/>
       <w:numFmt w:val="bullet"/>
       <w:lvlText w:val=""/>
@@ -793,10 +1036,10 @@
         <w:ind w:left="2880" w:hanging="360"/>
       </w:pPr>
       <w:rPr>
-        <w:rFonts w:hint="default" w:ascii="Symbol" w:hAnsi="Symbol"/>
-      </w:rPr>
-    </w:lvl>
-    <w:lvl w:ilvl="4">
+        <w:rFonts w:ascii="Symbol" w:hAnsi="Symbol" w:hint="default"/>
+      </w:rPr>
+    </w:lvl>
+    <w:lvl w:ilvl="4" w:tplc="0C090003" w:tentative="1">
       <w:start w:val="1"/>
       <w:numFmt w:val="bullet"/>
       <w:lvlText w:val="o"/>
@@ -805,10 +1048,10 @@
         <w:ind w:left="3600" w:hanging="360"/>
       </w:pPr>
       <w:rPr>
-        <w:rFonts w:hint="default" w:ascii="Courier New" w:hAnsi="Courier New"/>
-      </w:rPr>
-    </w:lvl>
-    <w:lvl w:ilvl="5">
+        <w:rFonts w:ascii="Courier New" w:hAnsi="Courier New" w:cs="Courier New" w:hint="default"/>
+      </w:rPr>
+    </w:lvl>
+    <w:lvl w:ilvl="5" w:tplc="0C090005" w:tentative="1">
       <w:start w:val="1"/>
       <w:numFmt w:val="bullet"/>
       <w:lvlText w:val=""/>
@@ -817,10 +1060,10 @@
         <w:ind w:left="4320" w:hanging="360"/>
       </w:pPr>
       <w:rPr>
-        <w:rFonts w:hint="default" w:ascii="Wingdings" w:hAnsi="Wingdings"/>
-      </w:rPr>
-    </w:lvl>
-    <w:lvl w:ilvl="6">
+        <w:rFonts w:ascii="Wingdings" w:hAnsi="Wingdings" w:hint="default"/>
+      </w:rPr>
+    </w:lvl>
+    <w:lvl w:ilvl="6" w:tplc="0C090001" w:tentative="1">
       <w:start w:val="1"/>
       <w:numFmt w:val="bullet"/>
       <w:lvlText w:val=""/>
@@ -829,10 +1072,10 @@
         <w:ind w:left="5040" w:hanging="360"/>
       </w:pPr>
       <w:rPr>
-        <w:rFonts w:hint="default" w:ascii="Symbol" w:hAnsi="Symbol"/>
-      </w:rPr>
-    </w:lvl>
-    <w:lvl w:ilvl="7">
+        <w:rFonts w:ascii="Symbol" w:hAnsi="Symbol" w:hint="default"/>
+      </w:rPr>
+    </w:lvl>
+    <w:lvl w:ilvl="7" w:tplc="0C090003" w:tentative="1">
       <w:start w:val="1"/>
       <w:numFmt w:val="bullet"/>
       <w:lvlText w:val="o"/>
@@ -841,10 +1084,10 @@
         <w:ind w:left="5760" w:hanging="360"/>
       </w:pPr>
       <w:rPr>
-        <w:rFonts w:hint="default" w:ascii="Courier New" w:hAnsi="Courier New"/>
-      </w:rPr>
-    </w:lvl>
-    <w:lvl w:ilvl="8">
+        <w:rFonts w:ascii="Courier New" w:hAnsi="Courier New" w:cs="Courier New" w:hint="default"/>
+      </w:rPr>
+    </w:lvl>
+    <w:lvl w:ilvl="8" w:tplc="0C090005" w:tentative="1">
       <w:start w:val="1"/>
       <w:numFmt w:val="bullet"/>
       <w:lvlText w:val=""/>
@@ -853,11 +1096,11 @@
         <w:ind w:left="6480" w:hanging="360"/>
       </w:pPr>
       <w:rPr>
-        <w:rFonts w:hint="default" w:ascii="Wingdings" w:hAnsi="Wingdings"/>
+        <w:rFonts w:ascii="Wingdings" w:hAnsi="Wingdings" w:hint="default"/>
       </w:rPr>
     </w:lvl>
   </w:abstractNum>
-  <w:abstractNum w:abstractNumId="0">
+  <w:abstractNum w:abstractNumId="3">
     <w:nsid w:val="693F5AA1"/>
     <w:multiLevelType w:val="hybridMultilevel"/>
     <w:tmpl w:val="296EC4DC"/>
@@ -873,7 +1116,7 @@
         <w:ind w:left="720" w:hanging="360"/>
       </w:pPr>
       <w:rPr>
-        <w:rFonts w:hint="default" w:ascii="Arial" w:hAnsi="Arial"/>
+        <w:rFonts w:ascii="Arial" w:hAnsi="Arial" w:hint="default"/>
       </w:rPr>
     </w:lvl>
     <w:lvl w:ilvl="1" w:tplc="35AECF70">
@@ -888,7 +1131,7 @@
         <w:ind w:left="1440" w:hanging="360"/>
       </w:pPr>
       <w:rPr>
-        <w:rFonts w:hint="default" w:ascii="Arial" w:hAnsi="Arial"/>
+        <w:rFonts w:ascii="Arial" w:hAnsi="Arial" w:hint="default"/>
       </w:rPr>
     </w:lvl>
     <w:lvl w:ilvl="2" w:tplc="8E362142" w:tentative="1">
@@ -903,7 +1146,7 @@
         <w:ind w:left="2160" w:hanging="360"/>
       </w:pPr>
       <w:rPr>
-        <w:rFonts w:hint="default" w:ascii="Arial" w:hAnsi="Arial"/>
+        <w:rFonts w:ascii="Arial" w:hAnsi="Arial" w:hint="default"/>
       </w:rPr>
     </w:lvl>
     <w:lvl w:ilvl="3" w:tplc="4D1449D4" w:tentative="1">
@@ -918,7 +1161,7 @@
         <w:ind w:left="2880" w:hanging="360"/>
       </w:pPr>
       <w:rPr>
-        <w:rFonts w:hint="default" w:ascii="Arial" w:hAnsi="Arial"/>
+        <w:rFonts w:ascii="Arial" w:hAnsi="Arial" w:hint="default"/>
       </w:rPr>
     </w:lvl>
     <w:lvl w:ilvl="4" w:tplc="B32AD274" w:tentative="1">
@@ -933,7 +1176,7 @@
         <w:ind w:left="3600" w:hanging="360"/>
       </w:pPr>
       <w:rPr>
-        <w:rFonts w:hint="default" w:ascii="Arial" w:hAnsi="Arial"/>
+        <w:rFonts w:ascii="Arial" w:hAnsi="Arial" w:hint="default"/>
       </w:rPr>
     </w:lvl>
     <w:lvl w:ilvl="5" w:tplc="6BC28BAC" w:tentative="1">
@@ -948,7 +1191,7 @@
         <w:ind w:left="4320" w:hanging="360"/>
       </w:pPr>
       <w:rPr>
-        <w:rFonts w:hint="default" w:ascii="Arial" w:hAnsi="Arial"/>
+        <w:rFonts w:ascii="Arial" w:hAnsi="Arial" w:hint="default"/>
       </w:rPr>
     </w:lvl>
     <w:lvl w:ilvl="6" w:tplc="ACCED82C" w:tentative="1">
@@ -963,7 +1206,7 @@
         <w:ind w:left="5040" w:hanging="360"/>
       </w:pPr>
       <w:rPr>
-        <w:rFonts w:hint="default" w:ascii="Arial" w:hAnsi="Arial"/>
+        <w:rFonts w:ascii="Arial" w:hAnsi="Arial" w:hint="default"/>
       </w:rPr>
     </w:lvl>
     <w:lvl w:ilvl="7" w:tplc="A5321644" w:tentative="1">
@@ -978,7 +1221,7 @@
         <w:ind w:left="5760" w:hanging="360"/>
       </w:pPr>
       <w:rPr>
-        <w:rFonts w:hint="default" w:ascii="Arial" w:hAnsi="Arial"/>
+        <w:rFonts w:ascii="Arial" w:hAnsi="Arial" w:hint="default"/>
       </w:rPr>
     </w:lvl>
     <w:lvl w:ilvl="8" w:tplc="8F507B56" w:tentative="1">
@@ -993,11 +1236,11 @@
         <w:ind w:left="6480" w:hanging="360"/>
       </w:pPr>
       <w:rPr>
-        <w:rFonts w:hint="default" w:ascii="Arial" w:hAnsi="Arial"/>
+        <w:rFonts w:ascii="Arial" w:hAnsi="Arial" w:hint="default"/>
       </w:rPr>
     </w:lvl>
   </w:abstractNum>
-  <w:abstractNum w:abstractNumId="1">
+  <w:abstractNum w:abstractNumId="4">
     <w:nsid w:val="7C7D1B4C"/>
     <w:multiLevelType w:val="multilevel"/>
     <w:tmpl w:val="DB143360"/>
@@ -1013,7 +1256,7 @@
         <w:ind w:left="720" w:hanging="360"/>
       </w:pPr>
       <w:rPr>
-        <w:rFonts w:hint="default" w:ascii="Symbol" w:hAnsi="Symbol"/>
+        <w:rFonts w:ascii="Symbol" w:hAnsi="Symbol" w:hint="default"/>
         <w:sz w:val="20"/>
       </w:rPr>
     </w:lvl>
@@ -1029,7 +1272,7 @@
         <w:ind w:left="1440" w:hanging="360"/>
       </w:pPr>
       <w:rPr>
-        <w:rFonts w:hint="default" w:ascii="Courier New" w:hAnsi="Courier New"/>
+        <w:rFonts w:ascii="Courier New" w:hAnsi="Courier New" w:hint="default"/>
         <w:sz w:val="20"/>
       </w:rPr>
     </w:lvl>
@@ -1045,7 +1288,7 @@
         <w:ind w:left="2160" w:hanging="360"/>
       </w:pPr>
       <w:rPr>
-        <w:rFonts w:hint="default" w:ascii="Wingdings" w:hAnsi="Wingdings"/>
+        <w:rFonts w:ascii="Wingdings" w:hAnsi="Wingdings" w:hint="default"/>
         <w:sz w:val="20"/>
       </w:rPr>
     </w:lvl>
@@ -1061,7 +1304,7 @@
         <w:ind w:left="2880" w:hanging="360"/>
       </w:pPr>
       <w:rPr>
-        <w:rFonts w:hint="default" w:ascii="Wingdings" w:hAnsi="Wingdings"/>
+        <w:rFonts w:ascii="Wingdings" w:hAnsi="Wingdings" w:hint="default"/>
         <w:sz w:val="20"/>
       </w:rPr>
     </w:lvl>
@@ -1077,7 +1320,7 @@
         <w:ind w:left="3600" w:hanging="360"/>
       </w:pPr>
       <w:rPr>
-        <w:rFonts w:hint="default" w:ascii="Wingdings" w:hAnsi="Wingdings"/>
+        <w:rFonts w:ascii="Wingdings" w:hAnsi="Wingdings" w:hint="default"/>
         <w:sz w:val="20"/>
       </w:rPr>
     </w:lvl>
@@ -1093,7 +1336,7 @@
         <w:ind w:left="4320" w:hanging="360"/>
       </w:pPr>
       <w:rPr>
-        <w:rFonts w:hint="default" w:ascii="Wingdings" w:hAnsi="Wingdings"/>
+        <w:rFonts w:ascii="Wingdings" w:hAnsi="Wingdings" w:hint="default"/>
         <w:sz w:val="20"/>
       </w:rPr>
     </w:lvl>
@@ -1109,7 +1352,7 @@
         <w:ind w:left="5040" w:hanging="360"/>
       </w:pPr>
       <w:rPr>
-        <w:rFonts w:hint="default" w:ascii="Wingdings" w:hAnsi="Wingdings"/>
+        <w:rFonts w:ascii="Wingdings" w:hAnsi="Wingdings" w:hint="default"/>
         <w:sz w:val="20"/>
       </w:rPr>
     </w:lvl>
@@ -1125,7 +1368,7 @@
         <w:ind w:left="5760" w:hanging="360"/>
       </w:pPr>
       <w:rPr>
-        <w:rFonts w:hint="default" w:ascii="Wingdings" w:hAnsi="Wingdings"/>
+        <w:rFonts w:ascii="Wingdings" w:hAnsi="Wingdings" w:hint="default"/>
         <w:sz w:val="20"/>
       </w:rPr>
     </w:lvl>
@@ -1141,253 +1384,31 @@
         <w:ind w:left="6480" w:hanging="360"/>
       </w:pPr>
       <w:rPr>
-        <w:rFonts w:hint="default" w:ascii="Wingdings" w:hAnsi="Wingdings"/>
+        <w:rFonts w:ascii="Wingdings" w:hAnsi="Wingdings" w:hint="default"/>
         <w:sz w:val="20"/>
       </w:rPr>
     </w:lvl>
   </w:abstractNum>
-  <w:num w:numId="3">
-    <w:abstractNumId w:val="2"/>
-  </w:num>
   <w:num w:numId="1">
     <w:abstractNumId w:val="1"/>
   </w:num>
   <w:num w:numId="2">
+    <w:abstractNumId w:val="4"/>
+  </w:num>
+  <w:num w:numId="3">
+    <w:abstractNumId w:val="3"/>
+  </w:num>
+  <w:num w:numId="4">
+    <w:abstractNumId w:val="2"/>
+  </w:num>
+  <w:num w:numId="5">
     <w:abstractNumId w:val="0"/>
   </w:num>
 </w:numbering>
 </file>
 
 <file path=word/styles.xml><?xml version="1.0" encoding="utf-8"?>
-<w:styles xmlns:w14="http://schemas.microsoft.com/office/word/2010/wordml" xmlns:mc="http://schemas.openxmlformats.org/markup-compatibility/2006" xmlns:w="http://schemas.openxmlformats.org/wordprocessingml/2006/main" mc:Ignorable="w14">
-  <w:docDefaults>
-    <w:rPrDefault>
-      <w:rPr>
-        <w:rFonts w:asciiTheme="minorHAnsi" w:hAnsiTheme="minorHAnsi" w:eastAsiaTheme="minorHAnsi" w:cstheme="minorBidi"/>
-        <w:sz w:val="22"/>
-        <w:szCs w:val="22"/>
-        <w:lang w:val="en-AU" w:eastAsia="en-US" w:bidi="ar-SA"/>
-      </w:rPr>
-    </w:rPrDefault>
-    <w:pPrDefault>
-      <w:pPr>
-        <w:spacing w:after="200" w:line="276" w:lineRule="auto"/>
-      </w:pPr>
-    </w:pPrDefault>
-  </w:docDefaults>
-  <w:latentStyles w:defLockedState="0" w:defUIPriority="99" w:defSemiHidden="1" w:defUnhideWhenUsed="1" w:defQFormat="0" w:count="267">
-    <w:lsdException w:name="Normal" w:uiPriority="0" w:semiHidden="0" w:unhideWhenUsed="0" w:qFormat="1"/>
-    <w:lsdException w:name="heading 1" w:uiPriority="9" w:semiHidden="0" w:unhideWhenUsed="0" w:qFormat="1"/>
-    <w:lsdException w:name="heading 2" w:uiPriority="9" w:qFormat="1"/>
-    <w:lsdException w:name="heading 3" w:uiPriority="9" w:qFormat="1"/>
-    <w:lsdException w:name="heading 4" w:uiPriority="9" w:qFormat="1"/>
-    <w:lsdException w:name="heading 5" w:uiPriority="9" w:qFormat="1"/>
-    <w:lsdException w:name="heading 6" w:uiPriority="9" w:qFormat="1"/>
-    <w:lsdException w:name="heading 7" w:uiPriority="9" w:qFormat="1"/>
-    <w:lsdException w:name="heading 8" w:uiPriority="9" w:qFormat="1"/>
-    <w:lsdException w:name="heading 9" w:uiPriority="9" w:qFormat="1"/>
-    <w:lsdException w:name="toc 1" w:uiPriority="39"/>
-    <w:lsdException w:name="toc 2" w:uiPriority="39"/>
-    <w:lsdException w:name="toc 3" w:uiPriority="39"/>
-    <w:lsdException w:name="toc 4" w:uiPriority="39"/>
-    <w:lsdException w:name="toc 5" w:uiPriority="39"/>
-    <w:lsdException w:name="toc 6" w:uiPriority="39"/>
-    <w:lsdException w:name="toc 7" w:uiPriority="39"/>
-    <w:lsdException w:name="toc 8" w:uiPriority="39"/>
-    <w:lsdException w:name="toc 9" w:uiPriority="39"/>
-    <w:lsdException w:name="caption" w:uiPriority="35" w:qFormat="1"/>
-    <w:lsdException w:name="Title" w:uiPriority="10" w:semiHidden="0" w:unhideWhenUsed="0" w:qFormat="1"/>
-    <w:lsdException w:name="Default Paragraph Font" w:uiPriority="1"/>
-    <w:lsdException w:name="Subtitle" w:uiPriority="11" w:semiHidden="0" w:unhideWhenUsed="0" w:qFormat="1"/>
-    <w:lsdException w:name="Strong" w:uiPriority="22" w:semiHidden="0" w:unhideWhenUsed="0" w:qFormat="1"/>
-    <w:lsdException w:name="Emphasis" w:uiPriority="20" w:semiHidden="0" w:unhideWhenUsed="0" w:qFormat="1"/>
-    <w:lsdException w:name="Table Grid" w:uiPriority="59" w:semiHidden="0" w:unhideWhenUsed="0"/>
-    <w:lsdException w:name="Placeholder Text" w:unhideWhenUsed="0"/>
-    <w:lsdException w:name="No Spacing" w:uiPriority="1" w:semiHidden="0" w:unhideWhenUsed="0" w:qFormat="1"/>
-    <w:lsdException w:name="Light Shading" w:uiPriority="60" w:semiHidden="0" w:unhideWhenUsed="0"/>
-    <w:lsdException w:name="Light List" w:uiPriority="61" w:semiHidden="0" w:unhideWhenUsed="0"/>
-    <w:lsdException w:name="Light Grid" w:uiPriority="62" w:semiHidden="0" w:unhideWhenUsed="0"/>
-    <w:lsdException w:name="Medium Shading 1" w:uiPriority="63" w:semiHidden="0" w:unhideWhenUsed="0"/>
-    <w:lsdException w:name="Medium Shading 2" w:uiPriority="64" w:semiHidden="0" w:unhideWhenUsed="0"/>
-    <w:lsdException w:name="Medium List 1" w:uiPriority="65" w:semiHidden="0" w:unhideWhenUsed="0"/>
-    <w:lsdException w:name="Medium List 2" w:uiPriority="66" w:semiHidden="0" w:unhideWhenUsed="0"/>
-    <w:lsdException w:name="Medium Grid 1" w:uiPriority="67" w:semiHidden="0" w:unhideWhenUsed="0"/>
-    <w:lsdException w:name="Medium Grid 2" w:uiPriority="68" w:semiHidden="0" w:unhideWhenUsed="0"/>
-    <w:lsdException w:name="Medium Grid 3" w:uiPriority="69" w:semiHidden="0" w:unhideWhenUsed="0"/>
-    <w:lsdException w:name="Dark List" w:uiPriority="70" w:semiHidden="0" w:unhideWhenUsed="0"/>
-    <w:lsdException w:name="Colorful Shading" w:uiPriority="71" w:semiHidden="0" w:unhideWhenUsed="0"/>
-    <w:lsdException w:name="Colorful List" w:uiPriority="72" w:semiHidden="0" w:unhideWhenUsed="0"/>
-    <w:lsdException w:name="Colorful Grid" w:uiPriority="73" w:semiHidden="0" w:unhideWhenUsed="0"/>
-    <w:lsdException w:name="Light Shading Accent 1" w:uiPriority="60" w:semiHidden="0" w:unhideWhenUsed="0"/>
-    <w:lsdException w:name="Light List Accent 1" w:uiPriority="61" w:semiHidden="0" w:unhideWhenUsed="0"/>
-    <w:lsdException w:name="Light Grid Accent 1" w:uiPriority="62" w:semiHidden="0" w:unhideWhenUsed="0"/>
-    <w:lsdException w:name="Medium Shading 1 Accent 1" w:uiPriority="63" w:semiHidden="0" w:unhideWhenUsed="0"/>
-    <w:lsdException w:name="Medium Shading 2 Accent 1" w:uiPriority="64" w:semiHidden="0" w:unhideWhenUsed="0"/>
-    <w:lsdException w:name="Medium List 1 Accent 1" w:uiPriority="65" w:semiHidden="0" w:unhideWhenUsed="0"/>
-    <w:lsdException w:name="Revision" w:unhideWhenUsed="0"/>
-    <w:lsdException w:name="List Paragraph" w:uiPriority="34" w:semiHidden="0" w:unhideWhenUsed="0" w:qFormat="1"/>
-    <w:lsdException w:name="Quote" w:uiPriority="29" w:semiHidden="0" w:unhideWhenUsed="0" w:qFormat="1"/>
-    <w:lsdException w:name="Intense Quote" w:uiPriority="30" w:semiHidden="0" w:unhideWhenUsed="0" w:qFormat="1"/>
-    <w:lsdException w:name="Medium List 2 Accent 1" w:uiPriority="66" w:semiHidden="0" w:unhideWhenUsed="0"/>
-    <w:lsdException w:name="Medium Grid 1 Accent 1" w:uiPriority="67" w:semiHidden="0" w:unhideWhenUsed="0"/>
-    <w:lsdException w:name="Medium Grid 2 Accent 1" w:uiPriority="68" w:semiHidden="0" w:unhideWhenUsed="0"/>
-    <w:lsdException w:name="Medium Grid 3 Accent 1" w:uiPriority="69" w:semiHidden="0" w:unhideWhenUsed="0"/>
-    <w:lsdException w:name="Dark List Accent 1" w:uiPriority="70" w:semiHidden="0" w:unhideWhenUsed="0"/>
-    <w:lsdException w:name="Colorful Shading Accent 1" w:uiPriority="71" w:semiHidden="0" w:unhideWhenUsed="0"/>
-    <w:lsdException w:name="Colorful List Accent 1" w:uiPriority="72" w:semiHidden="0" w:unhideWhenUsed="0"/>
-    <w:lsdException w:name="Colorful Grid Accent 1" w:uiPriority="73" w:semiHidden="0" w:unhideWhenUsed="0"/>
-    <w:lsdException w:name="Light Shading Accent 2" w:uiPriority="60" w:semiHidden="0" w:unhideWhenUsed="0"/>
-    <w:lsdException w:name="Light List Accent 2" w:uiPriority="61" w:semiHidden="0" w:unhideWhenUsed="0"/>
-    <w:lsdException w:name="Light Grid Accent 2" w:uiPriority="62" w:semiHidden="0" w:unhideWhenUsed="0"/>
-    <w:lsdException w:name="Medium Shading 1 Accent 2" w:uiPriority="63" w:semiHidden="0" w:unhideWhenUsed="0"/>
-    <w:lsdException w:name="Medium Shading 2 Accent 2" w:uiPriority="64" w:semiHidden="0" w:unhideWhenUsed="0"/>
-    <w:lsdException w:name="Medium List 1 Accent 2" w:uiPriority="65" w:semiHidden="0" w:unhideWhenUsed="0"/>
-    <w:lsdException w:name="Medium List 2 Accent 2" w:uiPriority="66" w:semiHidden="0" w:unhideWhenUsed="0"/>
-    <w:lsdException w:name="Medium Grid 1 Accent 2" w:uiPriority="67" w:semiHidden="0" w:unhideWhenUsed="0"/>
-    <w:lsdException w:name="Medium Grid 2 Accent 2" w:uiPriority="68" w:semiHidden="0" w:unhideWhenUsed="0"/>
-    <w:lsdException w:name="Medium Grid 3 Accent 2" w:uiPriority="69" w:semiHidden="0" w:unhideWhenUsed="0"/>
-    <w:lsdException w:name="Dark List Accent 2" w:uiPriority="70" w:semiHidden="0" w:unhideWhenUsed="0"/>
-    <w:lsdException w:name="Colorful Shading Accent 2" w:uiPriority="71" w:semiHidden="0" w:unhideWhenUsed="0"/>
-    <w:lsdException w:name="Colorful List Accent 2" w:uiPriority="72" w:semiHidden="0" w:unhideWhenUsed="0"/>
-    <w:lsdException w:name="Colorful Grid Accent 2" w:uiPriority="73" w:semiHidden="0" w:unhideWhenUsed="0"/>
-    <w:lsdException w:name="Light Shading Accent 3" w:uiPriority="60" w:semiHidden="0" w:unhideWhenUsed="0"/>
-    <w:lsdException w:name="Light List Accent 3" w:uiPriority="61" w:semiHidden="0" w:unhideWhenUsed="0"/>
-    <w:lsdException w:name="Light Grid Accent 3" w:uiPriority="62" w:semiHidden="0" w:unhideWhenUsed="0"/>
-    <w:lsdException w:name="Medium Shading 1 Accent 3" w:uiPriority="63" w:semiHidden="0" w:unhideWhenUsed="0"/>
-    <w:lsdException w:name="Medium Shading 2 Accent 3" w:uiPriority="64" w:semiHidden="0" w:unhideWhenUsed="0"/>
-    <w:lsdException w:name="Medium List 1 Accent 3" w:uiPriority="65" w:semiHidden="0" w:unhideWhenUsed="0"/>
-    <w:lsdException w:name="Medium List 2 Accent 3" w:uiPriority="66" w:semiHidden="0" w:unhideWhenUsed="0"/>
-    <w:lsdException w:name="Medium Grid 1 Accent 3" w:uiPriority="67" w:semiHidden="0" w:unhideWhenUsed="0"/>
-    <w:lsdException w:name="Medium Grid 2 Accent 3" w:uiPriority="68" w:semiHidden="0" w:unhideWhenUsed="0"/>
-    <w:lsdException w:name="Medium Grid 3 Accent 3" w:uiPriority="69" w:semiHidden="0" w:unhideWhenUsed="0"/>
-    <w:lsdException w:name="Dark List Accent 3" w:uiPriority="70" w:semiHidden="0" w:unhideWhenUsed="0"/>
-    <w:lsdException w:name="Colorful Shading Accent 3" w:uiPriority="71" w:semiHidden="0" w:unhideWhenUsed="0"/>
-    <w:lsdException w:name="Colorful List Accent 3" w:uiPriority="72" w:semiHidden="0" w:unhideWhenUsed="0"/>
-    <w:lsdException w:name="Colorful Grid Accent 3" w:uiPriority="73" w:semiHidden="0" w:unhideWhenUsed="0"/>
-    <w:lsdException w:name="Light Shading Accent 4" w:uiPriority="60" w:semiHidden="0" w:unhideWhenUsed="0"/>
-    <w:lsdException w:name="Light List Accent 4" w:uiPriority="61" w:semiHidden="0" w:unhideWhenUsed="0"/>
-    <w:lsdException w:name="Light Grid Accent 4" w:uiPriority="62" w:semiHidden="0" w:unhideWhenUsed="0"/>
-    <w:lsdException w:name="Medium Shading 1 Accent 4" w:uiPriority="63" w:semiHidden="0" w:unhideWhenUsed="0"/>
-    <w:lsdException w:name="Medium Shading 2 Accent 4" w:uiPriority="64" w:semiHidden="0" w:unhideWhenUsed="0"/>
-    <w:lsdException w:name="Medium List 1 Accent 4" w:uiPriority="65" w:semiHidden="0" w:unhideWhenUsed="0"/>
-    <w:lsdException w:name="Medium List 2 Accent 4" w:uiPriority="66" w:semiHidden="0" w:unhideWhenUsed="0"/>
-    <w:lsdException w:name="Medium Grid 1 Accent 4" w:uiPriority="67" w:semiHidden="0" w:unhideWhenUsed="0"/>
-    <w:lsdException w:name="Medium Grid 2 Accent 4" w:uiPriority="68" w:semiHidden="0" w:unhideWhenUsed="0"/>
-    <w:lsdException w:name="Medium Grid 3 Accent 4" w:uiPriority="69" w:semiHidden="0" w:unhideWhenUsed="0"/>
-    <w:lsdException w:name="Dark List Accent 4" w:uiPriority="70" w:semiHidden="0" w:unhideWhenUsed="0"/>
-    <w:lsdException w:name="Colorful Shading Accent 4" w:uiPriority="71" w:semiHidden="0" w:unhideWhenUsed="0"/>
-    <w:lsdException w:name="Colorful List Accent 4" w:uiPriority="72" w:semiHidden="0" w:unhideWhenUsed="0"/>
-    <w:lsdException w:name="Colorful Grid Accent 4" w:uiPriority="73" w:semiHidden="0" w:unhideWhenUsed="0"/>
-    <w:lsdException w:name="Light Shading Accent 5" w:uiPriority="60" w:semiHidden="0" w:unhideWhenUsed="0"/>
-    <w:lsdException w:name="Light List Accent 5" w:uiPriority="61" w:semiHidden="0" w:unhideWhenUsed="0"/>
-    <w:lsdException w:name="Light Grid Accent 5" w:uiPriority="62" w:semiHidden="0" w:unhideWhenUsed="0"/>
-    <w:lsdException w:name="Medium Shading 1 Accent 5" w:uiPriority="63" w:semiHidden="0" w:unhideWhenUsed="0"/>
-    <w:lsdException w:name="Medium Shading 2 Accent 5" w:uiPriority="64" w:semiHidden="0" w:unhideWhenUsed="0"/>
-    <w:lsdException w:name="Medium List 1 Accent 5" w:uiPriority="65" w:semiHidden="0" w:unhideWhenUsed="0"/>
-    <w:lsdException w:name="Medium List 2 Accent 5" w:uiPriority="66" w:semiHidden="0" w:unhideWhenUsed="0"/>
-    <w:lsdException w:name="Medium Grid 1 Accent 5" w:uiPriority="67" w:semiHidden="0" w:unhideWhenUsed="0"/>
-    <w:lsdException w:name="Medium Grid 2 Accent 5" w:uiPriority="68" w:semiHidden="0" w:unhideWhenUsed="0"/>
-    <w:lsdException w:name="Medium Grid 3 Accent 5" w:uiPriority="69" w:semiHidden="0" w:unhideWhenUsed="0"/>
-    <w:lsdException w:name="Dark List Accent 5" w:uiPriority="70" w:semiHidden="0" w:unhideWhenUsed="0"/>
-    <w:lsdException w:name="Colorful Shading Accent 5" w:uiPriority="71" w:semiHidden="0" w:unhideWhenUsed="0"/>
-    <w:lsdException w:name="Colorful List Accent 5" w:uiPriority="72" w:semiHidden="0" w:unhideWhenUsed="0"/>
-    <w:lsdException w:name="Colorful Grid Accent 5" w:uiPriority="73" w:semiHidden="0" w:unhideWhenUsed="0"/>
-    <w:lsdException w:name="Light Shading Accent 6" w:uiPriority="60" w:semiHidden="0" w:unhideWhenUsed="0"/>
-    <w:lsdException w:name="Light List Accent 6" w:uiPriority="61" w:semiHidden="0" w:unhideWhenUsed="0"/>
-    <w:lsdException w:name="Light Grid Accent 6" w:uiPriority="62" w:semiHidden="0" w:unhideWhenUsed="0"/>
-    <w:lsdException w:name="Medium Shading 1 Accent 6" w:uiPriority="63" w:semiHidden="0" w:unhideWhenUsed="0"/>
-    <w:lsdException w:name="Medium Shading 2 Accent 6" w:uiPriority="64" w:semiHidden="0" w:unhideWhenUsed="0"/>
-    <w:lsdException w:name="Medium List 1 Accent 6" w:uiPriority="65" w:semiHidden="0" w:unhideWhenUsed="0"/>
-    <w:lsdException w:name="Medium List 2 Accent 6" w:uiPriority="66" w:semiHidden="0" w:unhideWhenUsed="0"/>
-    <w:lsdException w:name="Medium Grid 1 Accent 6" w:uiPriority="67" w:semiHidden="0" w:unhideWhenUsed="0"/>
-    <w:lsdException w:name="Medium Grid 2 Accent 6" w:uiPriority="68" w:semiHidden="0" w:unhideWhenUsed="0"/>
-    <w:lsdException w:name="Medium Grid 3 Accent 6" w:uiPriority="69" w:semiHidden="0" w:unhideWhenUsed="0"/>
-    <w:lsdException w:name="Dark List Accent 6" w:uiPriority="70" w:semiHidden="0" w:unhideWhenUsed="0"/>
-    <w:lsdException w:name="Colorful Shading Accent 6" w:uiPriority="71" w:semiHidden="0" w:unhideWhenUsed="0"/>
-    <w:lsdException w:name="Colorful List Accent 6" w:uiPriority="72" w:semiHidden="0" w:unhideWhenUsed="0"/>
-    <w:lsdException w:name="Colorful Grid Accent 6" w:uiPriority="73" w:semiHidden="0" w:unhideWhenUsed="0"/>
-    <w:lsdException w:name="Subtle Emphasis" w:uiPriority="19" w:semiHidden="0" w:unhideWhenUsed="0" w:qFormat="1"/>
-    <w:lsdException w:name="Intense Emphasis" w:uiPriority="21" w:semiHidden="0" w:unhideWhenUsed="0" w:qFormat="1"/>
-    <w:lsdException w:name="Subtle Reference" w:uiPriority="31" w:semiHidden="0" w:unhideWhenUsed="0" w:qFormat="1"/>
-    <w:lsdException w:name="Intense Reference" w:uiPriority="32" w:semiHidden="0" w:unhideWhenUsed="0" w:qFormat="1"/>
-    <w:lsdException w:name="Book Title" w:uiPriority="33" w:semiHidden="0" w:unhideWhenUsed="0" w:qFormat="1"/>
-    <w:lsdException w:name="Bibliography" w:uiPriority="37"/>
-    <w:lsdException w:name="TOC Heading" w:uiPriority="39" w:qFormat="1"/>
-  </w:latentStyles>
-  <w:style w:type="paragraph" w:styleId="Normal" w:default="1">
-    <w:name w:val="Normal"/>
-    <w:qFormat/>
-  </w:style>
-  <w:style w:type="character" w:styleId="DefaultParagraphFont" w:default="1">
-    <w:name w:val="Default Paragraph Font"/>
-    <w:uiPriority w:val="1"/>
-    <w:unhideWhenUsed/>
-  </w:style>
-  <w:style w:type="table" w:styleId="TableNormal" w:default="1">
-    <w:name w:val="Normal Table"/>
-    <w:uiPriority w:val="99"/>
-    <w:semiHidden/>
-    <w:unhideWhenUsed/>
-    <w:tblPr>
-      <w:tblInd w:w="0" w:type="dxa"/>
-      <w:tblCellMar>
-        <w:top w:w="0" w:type="dxa"/>
-        <w:left w:w="108" w:type="dxa"/>
-        <w:bottom w:w="0" w:type="dxa"/>
-        <w:right w:w="108" w:type="dxa"/>
-      </w:tblCellMar>
-    </w:tblPr>
-  </w:style>
-  <w:style w:type="numbering" w:styleId="NoList" w:default="1">
-    <w:name w:val="No List"/>
-    <w:uiPriority w:val="99"/>
-    <w:semiHidden/>
-    <w:unhideWhenUsed/>
-  </w:style>
-  <w:style w:type="character" w:styleId="Hyperlink">
-    <w:name w:val="Hyperlink"/>
-    <w:basedOn w:val="DefaultParagraphFont"/>
-    <w:uiPriority w:val="99"/>
-    <w:semiHidden/>
-    <w:unhideWhenUsed/>
-    <w:rsid w:val="00477C47"/>
-    <w:rPr>
-      <w:color w:val="444444"/>
-      <w:u w:val="single"/>
-    </w:rPr>
-  </w:style>
-  <w:style w:type="paragraph" w:styleId="NormalWeb">
-    <w:name w:val="Normal (Web)"/>
-    <w:basedOn w:val="Normal"/>
-    <w:uiPriority w:val="99"/>
-    <w:semiHidden/>
-    <w:unhideWhenUsed/>
-    <w:rsid w:val="00477C47"/>
-    <w:pPr>
-      <w:spacing w:before="300" w:after="300" w:line="240" w:lineRule="auto"/>
-    </w:pPr>
-    <w:rPr>
-      <w:rFonts w:ascii="Times New Roman" w:hAnsi="Times New Roman" w:eastAsia="Times New Roman" w:cs="Times New Roman"/>
-      <w:sz w:val="24"/>
-      <w:szCs w:val="24"/>
-      <w:lang w:eastAsia="en-AU"/>
-    </w:rPr>
-  </w:style>
-  <w:style xmlns:w14="http://schemas.microsoft.com/office/word/2010/wordml" w:type="paragraph" w:styleId="ListParagraph" mc:Ignorable="w14">
-    <w:name w:val="List Paragraph"/>
-    <w:basedOn w:val="Normal"/>
-    <w:uiPriority w:val="34"/>
-    <w:qFormat/>
-    <w:pPr>
-      <w:ind w:left="720"/>
-      <w:contextualSpacing/>
-    </w:pPr>
-  </w:style>
-</w:styles>
-</file>
-
-<file path=word/stylesWithEffects.xml><?xml version="1.0" encoding="utf-8"?>
-<w:styles xmlns:wpc="http://schemas.microsoft.com/office/word/2010/wordprocessingCanvas" xmlns:mc="http://schemas.openxmlformats.org/markup-compatibility/2006" xmlns:o="urn:schemas-microsoft-com:office:office" xmlns:r="http://schemas.openxmlformats.org/officeDocument/2006/relationships" xmlns:m="http://schemas.openxmlformats.org/officeDocument/2006/math" xmlns:v="urn:schemas-microsoft-com:vml" xmlns:wp14="http://schemas.microsoft.com/office/word/2010/wordprocessingDrawing" xmlns:wp="http://schemas.openxmlformats.org/drawingml/2006/wordprocessingDrawing" xmlns:w10="urn:schemas-microsoft-com:office:word" xmlns:w="http://schemas.openxmlformats.org/wordprocessingml/2006/main" xmlns:w14="http://schemas.microsoft.com/office/word/2010/wordml" xmlns:wpg="http://schemas.microsoft.com/office/word/2010/wordprocessingGroup" xmlns:wpi="http://schemas.microsoft.com/office/word/2010/wordprocessingInk" xmlns:wne="http://schemas.microsoft.com/office/word/2006/wordml" xmlns:wps="http://schemas.microsoft.com/office/word/2010/wordprocessingShape" mc:Ignorable="w14 wp14">
+<w:styles xmlns:mc="http://schemas.openxmlformats.org/markup-compatibility/2006" xmlns:r="http://schemas.openxmlformats.org/officeDocument/2006/relationships" xmlns:w="http://schemas.openxmlformats.org/wordprocessingml/2006/main" xmlns:w14="http://schemas.microsoft.com/office/word/2010/wordml" mc:Ignorable="w14">
   <w:docDefaults>
     <w:rPrDefault>
       <w:rPr>
@@ -1549,6 +1570,7 @@
   <w:style w:type="character" w:default="1" w:styleId="DefaultParagraphFont">
     <w:name w:val="Default Paragraph Font"/>
     <w:uiPriority w:val="1"/>
+    <w:semiHidden/>
     <w:unhideWhenUsed/>
   </w:style>
   <w:style w:type="table" w:default="1" w:styleId="TableNormal">
@@ -1600,6 +1622,245 @@
       <w:szCs w:val="24"/>
       <w:lang w:eastAsia="en-AU"/>
     </w:rPr>
+  </w:style>
+  <w:style w:type="paragraph" w:styleId="ListParagraph">
+    <w:name w:val="List Paragraph"/>
+    <w:basedOn w:val="Normal"/>
+    <w:uiPriority w:val="34"/>
+    <w:qFormat/>
+    <w:pPr>
+      <w:ind w:left="720"/>
+      <w:contextualSpacing/>
+    </w:pPr>
+  </w:style>
+</w:styles>
+</file>
+
+<file path=word/stylesWithEffects.xml><?xml version="1.0" encoding="utf-8"?>
+<w:styles xmlns:wpc="http://schemas.microsoft.com/office/word/2010/wordprocessingCanvas" xmlns:mc="http://schemas.openxmlformats.org/markup-compatibility/2006" xmlns:o="urn:schemas-microsoft-com:office:office" xmlns:r="http://schemas.openxmlformats.org/officeDocument/2006/relationships" xmlns:m="http://schemas.openxmlformats.org/officeDocument/2006/math" xmlns:v="urn:schemas-microsoft-com:vml" xmlns:wp14="http://schemas.microsoft.com/office/word/2010/wordprocessingDrawing" xmlns:wp="http://schemas.openxmlformats.org/drawingml/2006/wordprocessingDrawing" xmlns:w10="urn:schemas-microsoft-com:office:word" xmlns:w="http://schemas.openxmlformats.org/wordprocessingml/2006/main" xmlns:w14="http://schemas.microsoft.com/office/word/2010/wordml" xmlns:wpg="http://schemas.microsoft.com/office/word/2010/wordprocessingGroup" xmlns:wpi="http://schemas.microsoft.com/office/word/2010/wordprocessingInk" xmlns:wne="http://schemas.microsoft.com/office/word/2006/wordml" xmlns:wps="http://schemas.microsoft.com/office/word/2010/wordprocessingShape" mc:Ignorable="w14 wp14">
+  <w:docDefaults>
+    <w:rPrDefault>
+      <w:rPr>
+        <w:rFonts w:asciiTheme="minorHAnsi" w:eastAsiaTheme="minorHAnsi" w:hAnsiTheme="minorHAnsi" w:cstheme="minorBidi"/>
+        <w:sz w:val="22"/>
+        <w:szCs w:val="22"/>
+        <w:lang w:val="en-AU" w:eastAsia="en-US" w:bidi="ar-SA"/>
+      </w:rPr>
+    </w:rPrDefault>
+    <w:pPrDefault>
+      <w:pPr>
+        <w:spacing w:after="200" w:line="276" w:lineRule="auto"/>
+      </w:pPr>
+    </w:pPrDefault>
+  </w:docDefaults>
+  <w:latentStyles w:defLockedState="0" w:defUIPriority="99" w:defSemiHidden="1" w:defUnhideWhenUsed="1" w:defQFormat="0" w:count="267">
+    <w:lsdException w:name="Normal" w:semiHidden="0" w:uiPriority="0" w:unhideWhenUsed="0" w:qFormat="1"/>
+    <w:lsdException w:name="heading 1" w:semiHidden="0" w:uiPriority="9" w:unhideWhenUsed="0" w:qFormat="1"/>
+    <w:lsdException w:name="heading 2" w:uiPriority="9" w:qFormat="1"/>
+    <w:lsdException w:name="heading 3" w:uiPriority="9" w:qFormat="1"/>
+    <w:lsdException w:name="heading 4" w:uiPriority="9" w:qFormat="1"/>
+    <w:lsdException w:name="heading 5" w:uiPriority="9" w:qFormat="1"/>
+    <w:lsdException w:name="heading 6" w:uiPriority="9" w:qFormat="1"/>
+    <w:lsdException w:name="heading 7" w:uiPriority="9" w:qFormat="1"/>
+    <w:lsdException w:name="heading 8" w:uiPriority="9" w:qFormat="1"/>
+    <w:lsdException w:name="heading 9" w:uiPriority="9" w:qFormat="1"/>
+    <w:lsdException w:name="toc 1" w:uiPriority="39"/>
+    <w:lsdException w:name="toc 2" w:uiPriority="39"/>
+    <w:lsdException w:name="toc 3" w:uiPriority="39"/>
+    <w:lsdException w:name="toc 4" w:uiPriority="39"/>
+    <w:lsdException w:name="toc 5" w:uiPriority="39"/>
+    <w:lsdException w:name="toc 6" w:uiPriority="39"/>
+    <w:lsdException w:name="toc 7" w:uiPriority="39"/>
+    <w:lsdException w:name="toc 8" w:uiPriority="39"/>
+    <w:lsdException w:name="toc 9" w:uiPriority="39"/>
+    <w:lsdException w:name="caption" w:uiPriority="35" w:qFormat="1"/>
+    <w:lsdException w:name="Title" w:semiHidden="0" w:uiPriority="10" w:unhideWhenUsed="0" w:qFormat="1"/>
+    <w:lsdException w:name="Default Paragraph Font" w:uiPriority="1"/>
+    <w:lsdException w:name="Subtitle" w:semiHidden="0" w:uiPriority="11" w:unhideWhenUsed="0" w:qFormat="1"/>
+    <w:lsdException w:name="Strong" w:semiHidden="0" w:uiPriority="22" w:unhideWhenUsed="0" w:qFormat="1"/>
+    <w:lsdException w:name="Emphasis" w:semiHidden="0" w:uiPriority="20" w:unhideWhenUsed="0" w:qFormat="1"/>
+    <w:lsdException w:name="Table Grid" w:semiHidden="0" w:uiPriority="59" w:unhideWhenUsed="0"/>
+    <w:lsdException w:name="Placeholder Text" w:unhideWhenUsed="0"/>
+    <w:lsdException w:name="No Spacing" w:semiHidden="0" w:uiPriority="1" w:unhideWhenUsed="0" w:qFormat="1"/>
+    <w:lsdException w:name="Light Shading" w:semiHidden="0" w:uiPriority="60" w:unhideWhenUsed="0"/>
+    <w:lsdException w:name="Light List" w:semiHidden="0" w:uiPriority="61" w:unhideWhenUsed="0"/>
+    <w:lsdException w:name="Light Grid" w:semiHidden="0" w:uiPriority="62" w:unhideWhenUsed="0"/>
+    <w:lsdException w:name="Medium Shading 1" w:semiHidden="0" w:uiPriority="63" w:unhideWhenUsed="0"/>
+    <w:lsdException w:name="Medium Shading 2" w:semiHidden="0" w:uiPriority="64" w:unhideWhenUsed="0"/>
+    <w:lsdException w:name="Medium List 1" w:semiHidden="0" w:uiPriority="65" w:unhideWhenUsed="0"/>
+    <w:lsdException w:name="Medium List 2" w:semiHidden="0" w:uiPriority="66" w:unhideWhenUsed="0"/>
+    <w:lsdException w:name="Medium Grid 1" w:semiHidden="0" w:uiPriority="67" w:unhideWhenUsed="0"/>
+    <w:lsdException w:name="Medium Grid 2" w:semiHidden="0" w:uiPriority="68" w:unhideWhenUsed="0"/>
+    <w:lsdException w:name="Medium Grid 3" w:semiHidden="0" w:uiPriority="69" w:unhideWhenUsed="0"/>
+    <w:lsdException w:name="Dark List" w:semiHidden="0" w:uiPriority="70" w:unhideWhenUsed="0"/>
+    <w:lsdException w:name="Colorful Shading" w:semiHidden="0" w:uiPriority="71" w:unhideWhenUsed="0"/>
+    <w:lsdException w:name="Colorful List" w:semiHidden="0" w:uiPriority="72" w:unhideWhenUsed="0"/>
+    <w:lsdException w:name="Colorful Grid" w:semiHidden="0" w:uiPriority="73" w:unhideWhenUsed="0"/>
+    <w:lsdException w:name="Light Shading Accent 1" w:semiHidden="0" w:uiPriority="60" w:unhideWhenUsed="0"/>
+    <w:lsdException w:name="Light List Accent 1" w:semiHidden="0" w:uiPriority="61" w:unhideWhenUsed="0"/>
+    <w:lsdException w:name="Light Grid Accent 1" w:semiHidden="0" w:uiPriority="62" w:unhideWhenUsed="0"/>
+    <w:lsdException w:name="Medium Shading 1 Accent 1" w:semiHidden="0" w:uiPriority="63" w:unhideWhenUsed="0"/>
+    <w:lsdException w:name="Medium Shading 2 Accent 1" w:semiHidden="0" w:uiPriority="64" w:unhideWhenUsed="0"/>
+    <w:lsdException w:name="Medium List 1 Accent 1" w:semiHidden="0" w:uiPriority="65" w:unhideWhenUsed="0"/>
+    <w:lsdException w:name="Revision" w:unhideWhenUsed="0"/>
+    <w:lsdException w:name="List Paragraph" w:semiHidden="0" w:uiPriority="34" w:unhideWhenUsed="0" w:qFormat="1"/>
+    <w:lsdException w:name="Quote" w:semiHidden="0" w:uiPriority="29" w:unhideWhenUsed="0" w:qFormat="1"/>
+    <w:lsdException w:name="Intense Quote" w:semiHidden="0" w:uiPriority="30" w:unhideWhenUsed="0" w:qFormat="1"/>
+    <w:lsdException w:name="Medium List 2 Accent 1" w:semiHidden="0" w:uiPriority="66" w:unhideWhenUsed="0"/>
+    <w:lsdException w:name="Medium Grid 1 Accent 1" w:semiHidden="0" w:uiPriority="67" w:unhideWhenUsed="0"/>
+    <w:lsdException w:name="Medium Grid 2 Accent 1" w:semiHidden="0" w:uiPriority="68" w:unhideWhenUsed="0"/>
+    <w:lsdException w:name="Medium Grid 3 Accent 1" w:semiHidden="0" w:uiPriority="69" w:unhideWhenUsed="0"/>
+    <w:lsdException w:name="Dark List Accent 1" w:semiHidden="0" w:uiPriority="70" w:unhideWhenUsed="0"/>
+    <w:lsdException w:name="Colorful Shading Accent 1" w:semiHidden="0" w:uiPriority="71" w:unhideWhenUsed="0"/>
+    <w:lsdException w:name="Colorful List Accent 1" w:semiHidden="0" w:uiPriority="72" w:unhideWhenUsed="0"/>
+    <w:lsdException w:name="Colorful Grid Accent 1" w:semiHidden="0" w:uiPriority="73" w:unhideWhenUsed="0"/>
+    <w:lsdException w:name="Light Shading Accent 2" w:semiHidden="0" w:uiPriority="60" w:unhideWhenUsed="0"/>
+    <w:lsdException w:name="Light List Accent 2" w:semiHidden="0" w:uiPriority="61" w:unhideWhenUsed="0"/>
+    <w:lsdException w:name="Light Grid Accent 2" w:semiHidden="0" w:uiPriority="62" w:unhideWhenUsed="0"/>
+    <w:lsdException w:name="Medium Shading 1 Accent 2" w:semiHidden="0" w:uiPriority="63" w:unhideWhenUsed="0"/>
+    <w:lsdException w:name="Medium Shading 2 Accent 2" w:semiHidden="0" w:uiPriority="64" w:unhideWhenUsed="0"/>
+    <w:lsdException w:name="Medium List 1 Accent 2" w:semiHidden="0" w:uiPriority="65" w:unhideWhenUsed="0"/>
+    <w:lsdException w:name="Medium List 2 Accent 2" w:semiHidden="0" w:uiPriority="66" w:unhideWhenUsed="0"/>
+    <w:lsdException w:name="Medium Grid 1 Accent 2" w:semiHidden="0" w:uiPriority="67" w:unhideWhenUsed="0"/>
+    <w:lsdException w:name="Medium Grid 2 Accent 2" w:semiHidden="0" w:uiPriority="68" w:unhideWhenUsed="0"/>
+    <w:lsdException w:name="Medium Grid 3 Accent 2" w:semiHidden="0" w:uiPriority="69" w:unhideWhenUsed="0"/>
+    <w:lsdException w:name="Dark List Accent 2" w:semiHidden="0" w:uiPriority="70" w:unhideWhenUsed="0"/>
+    <w:lsdException w:name="Colorful Shading Accent 2" w:semiHidden="0" w:uiPriority="71" w:unhideWhenUsed="0"/>
+    <w:lsdException w:name="Colorful List Accent 2" w:semiHidden="0" w:uiPriority="72" w:unhideWhenUsed="0"/>
+    <w:lsdException w:name="Colorful Grid Accent 2" w:semiHidden="0" w:uiPriority="73" w:unhideWhenUsed="0"/>
+    <w:lsdException w:name="Light Shading Accent 3" w:semiHidden="0" w:uiPriority="60" w:unhideWhenUsed="0"/>
+    <w:lsdException w:name="Light List Accent 3" w:semiHidden="0" w:uiPriority="61" w:unhideWhenUsed="0"/>
+    <w:lsdException w:name="Light Grid Accent 3" w:semiHidden="0" w:uiPriority="62" w:unhideWhenUsed="0"/>
+    <w:lsdException w:name="Medium Shading 1 Accent 3" w:semiHidden="0" w:uiPriority="63" w:unhideWhenUsed="0"/>
+    <w:lsdException w:name="Medium Shading 2 Accent 3" w:semiHidden="0" w:uiPriority="64" w:unhideWhenUsed="0"/>
+    <w:lsdException w:name="Medium List 1 Accent 3" w:semiHidden="0" w:uiPriority="65" w:unhideWhenUsed="0"/>
+    <w:lsdException w:name="Medium List 2 Accent 3" w:semiHidden="0" w:uiPriority="66" w:unhideWhenUsed="0"/>
+    <w:lsdException w:name="Medium Grid 1 Accent 3" w:semiHidden="0" w:uiPriority="67" w:unhideWhenUsed="0"/>
+    <w:lsdException w:name="Medium Grid 2 Accent 3" w:semiHidden="0" w:uiPriority="68" w:unhideWhenUsed="0"/>
+    <w:lsdException w:name="Medium Grid 3 Accent 3" w:semiHidden="0" w:uiPriority="69" w:unhideWhenUsed="0"/>
+    <w:lsdException w:name="Dark List Accent 3" w:semiHidden="0" w:uiPriority="70" w:unhideWhenUsed="0"/>
+    <w:lsdException w:name="Colorful Shading Accent 3" w:semiHidden="0" w:uiPriority="71" w:unhideWhenUsed="0"/>
+    <w:lsdException w:name="Colorful List Accent 3" w:semiHidden="0" w:uiPriority="72" w:unhideWhenUsed="0"/>
+    <w:lsdException w:name="Colorful Grid Accent 3" w:semiHidden="0" w:uiPriority="73" w:unhideWhenUsed="0"/>
+    <w:lsdException w:name="Light Shading Accent 4" w:semiHidden="0" w:uiPriority="60" w:unhideWhenUsed="0"/>
+    <w:lsdException w:name="Light List Accent 4" w:semiHidden="0" w:uiPriority="61" w:unhideWhenUsed="0"/>
+    <w:lsdException w:name="Light Grid Accent 4" w:semiHidden="0" w:uiPriority="62" w:unhideWhenUsed="0"/>
+    <w:lsdException w:name="Medium Shading 1 Accent 4" w:semiHidden="0" w:uiPriority="63" w:unhideWhenUsed="0"/>
+    <w:lsdException w:name="Medium Shading 2 Accent 4" w:semiHidden="0" w:uiPriority="64" w:unhideWhenUsed="0"/>
+    <w:lsdException w:name="Medium List 1 Accent 4" w:semiHidden="0" w:uiPriority="65" w:unhideWhenUsed="0"/>
+    <w:lsdException w:name="Medium List 2 Accent 4" w:semiHidden="0" w:uiPriority="66" w:unhideWhenUsed="0"/>
+    <w:lsdException w:name="Medium Grid 1 Accent 4" w:semiHidden="0" w:uiPriority="67" w:unhideWhenUsed="0"/>
+    <w:lsdException w:name="Medium Grid 2 Accent 4" w:semiHidden="0" w:uiPriority="68" w:unhideWhenUsed="0"/>
+    <w:lsdException w:name="Medium Grid 3 Accent 4" w:semiHidden="0" w:uiPriority="69" w:unhideWhenUsed="0"/>
+    <w:lsdException w:name="Dark List Accent 4" w:semiHidden="0" w:uiPriority="70" w:unhideWhenUsed="0"/>
+    <w:lsdException w:name="Colorful Shading Accent 4" w:semiHidden="0" w:uiPriority="71" w:unhideWhenUsed="0"/>
+    <w:lsdException w:name="Colorful List Accent 4" w:semiHidden="0" w:uiPriority="72" w:unhideWhenUsed="0"/>
+    <w:lsdException w:name="Colorful Grid Accent 4" w:semiHidden="0" w:uiPriority="73" w:unhideWhenUsed="0"/>
+    <w:lsdException w:name="Light Shading Accent 5" w:semiHidden="0" w:uiPriority="60" w:unhideWhenUsed="0"/>
+    <w:lsdException w:name="Light List Accent 5" w:semiHidden="0" w:uiPriority="61" w:unhideWhenUsed="0"/>
+    <w:lsdException w:name="Light Grid Accent 5" w:semiHidden="0" w:uiPriority="62" w:unhideWhenUsed="0"/>
+    <w:lsdException w:name="Medium Shading 1 Accent 5" w:semiHidden="0" w:uiPriority="63" w:unhideWhenUsed="0"/>
+    <w:lsdException w:name="Medium Shading 2 Accent 5" w:semiHidden="0" w:uiPriority="64" w:unhideWhenUsed="0"/>
+    <w:lsdException w:name="Medium List 1 Accent 5" w:semiHidden="0" w:uiPriority="65" w:unhideWhenUsed="0"/>
+    <w:lsdException w:name="Medium List 2 Accent 5" w:semiHidden="0" w:uiPriority="66" w:unhideWhenUsed="0"/>
+    <w:lsdException w:name="Medium Grid 1 Accent 5" w:semiHidden="0" w:uiPriority="67" w:unhideWhenUsed="0"/>
+    <w:lsdException w:name="Medium Grid 2 Accent 5" w:semiHidden="0" w:uiPriority="68" w:unhideWhenUsed="0"/>
+    <w:lsdException w:name="Medium Grid 3 Accent 5" w:semiHidden="0" w:uiPriority="69" w:unhideWhenUsed="0"/>
+    <w:lsdException w:name="Dark List Accent 5" w:semiHidden="0" w:uiPriority="70" w:unhideWhenUsed="0"/>
+    <w:lsdException w:name="Colorful Shading Accent 5" w:semiHidden="0" w:uiPriority="71" w:unhideWhenUsed="0"/>
+    <w:lsdException w:name="Colorful List Accent 5" w:semiHidden="0" w:uiPriority="72" w:unhideWhenUsed="0"/>
+    <w:lsdException w:name="Colorful Grid Accent 5" w:semiHidden="0" w:uiPriority="73" w:unhideWhenUsed="0"/>
+    <w:lsdException w:name="Light Shading Accent 6" w:semiHidden="0" w:uiPriority="60" w:unhideWhenUsed="0"/>
+    <w:lsdException w:name="Light List Accent 6" w:semiHidden="0" w:uiPriority="61" w:unhideWhenUsed="0"/>
+    <w:lsdException w:name="Light Grid Accent 6" w:semiHidden="0" w:uiPriority="62" w:unhideWhenUsed="0"/>
+    <w:lsdException w:name="Medium Shading 1 Accent 6" w:semiHidden="0" w:uiPriority="63" w:unhideWhenUsed="0"/>
+    <w:lsdException w:name="Medium Shading 2 Accent 6" w:semiHidden="0" w:uiPriority="64" w:unhideWhenUsed="0"/>
+    <w:lsdException w:name="Medium List 1 Accent 6" w:semiHidden="0" w:uiPriority="65" w:unhideWhenUsed="0"/>
+    <w:lsdException w:name="Medium List 2 Accent 6" w:semiHidden="0" w:uiPriority="66" w:unhideWhenUsed="0"/>
+    <w:lsdException w:name="Medium Grid 1 Accent 6" w:semiHidden="0" w:uiPriority="67" w:unhideWhenUsed="0"/>
+    <w:lsdException w:name="Medium Grid 2 Accent 6" w:semiHidden="0" w:uiPriority="68" w:unhideWhenUsed="0"/>
+    <w:lsdException w:name="Medium Grid 3 Accent 6" w:semiHidden="0" w:uiPriority="69" w:unhideWhenUsed="0"/>
+    <w:lsdException w:name="Dark List Accent 6" w:semiHidden="0" w:uiPriority="70" w:unhideWhenUsed="0"/>
+    <w:lsdException w:name="Colorful Shading Accent 6" w:semiHidden="0" w:uiPriority="71" w:unhideWhenUsed="0"/>
+    <w:lsdException w:name="Colorful List Accent 6" w:semiHidden="0" w:uiPriority="72" w:unhideWhenUsed="0"/>
+    <w:lsdException w:name="Colorful Grid Accent 6" w:semiHidden="0" w:uiPriority="73" w:unhideWhenUsed="0"/>
+    <w:lsdException w:name="Subtle Emphasis" w:semiHidden="0" w:uiPriority="19" w:unhideWhenUsed="0" w:qFormat="1"/>
+    <w:lsdException w:name="Intense Emphasis" w:semiHidden="0" w:uiPriority="21" w:unhideWhenUsed="0" w:qFormat="1"/>
+    <w:lsdException w:name="Subtle Reference" w:semiHidden="0" w:uiPriority="31" w:unhideWhenUsed="0" w:qFormat="1"/>
+    <w:lsdException w:name="Intense Reference" w:semiHidden="0" w:uiPriority="32" w:unhideWhenUsed="0" w:qFormat="1"/>
+    <w:lsdException w:name="Book Title" w:semiHidden="0" w:uiPriority="33" w:unhideWhenUsed="0" w:qFormat="1"/>
+    <w:lsdException w:name="Bibliography" w:uiPriority="37"/>
+    <w:lsdException w:name="TOC Heading" w:uiPriority="39" w:qFormat="1"/>
+  </w:latentStyles>
+  <w:style w:type="paragraph" w:default="1" w:styleId="Normal">
+    <w:name w:val="Normal"/>
+    <w:qFormat/>
+  </w:style>
+  <w:style w:type="character" w:default="1" w:styleId="DefaultParagraphFont">
+    <w:name w:val="Default Paragraph Font"/>
+    <w:uiPriority w:val="1"/>
+    <w:semiHidden/>
+    <w:unhideWhenUsed/>
+  </w:style>
+  <w:style w:type="table" w:default="1" w:styleId="TableNormal">
+    <w:name w:val="Normal Table"/>
+    <w:uiPriority w:val="99"/>
+    <w:semiHidden/>
+    <w:unhideWhenUsed/>
+    <w:tblPr>
+      <w:tblInd w:w="0" w:type="dxa"/>
+      <w:tblCellMar>
+        <w:top w:w="0" w:type="dxa"/>
+        <w:left w:w="108" w:type="dxa"/>
+        <w:bottom w:w="0" w:type="dxa"/>
+        <w:right w:w="108" w:type="dxa"/>
+      </w:tblCellMar>
+    </w:tblPr>
+  </w:style>
+  <w:style w:type="numbering" w:default="1" w:styleId="NoList">
+    <w:name w:val="No List"/>
+    <w:uiPriority w:val="99"/>
+    <w:semiHidden/>
+    <w:unhideWhenUsed/>
+  </w:style>
+  <w:style w:type="character" w:styleId="Hyperlink">
+    <w:name w:val="Hyperlink"/>
+    <w:basedOn w:val="DefaultParagraphFont"/>
+    <w:uiPriority w:val="99"/>
+    <w:semiHidden/>
+    <w:unhideWhenUsed/>
+    <w:rsid w:val="00477C47"/>
+    <w:rPr>
+      <w:color w:val="444444"/>
+      <w:u w:val="single"/>
+    </w:rPr>
+  </w:style>
+  <w:style w:type="paragraph" w:styleId="NormalWeb">
+    <w:name w:val="Normal (Web)"/>
+    <w:basedOn w:val="Normal"/>
+    <w:uiPriority w:val="99"/>
+    <w:semiHidden/>
+    <w:unhideWhenUsed/>
+    <w:rsid w:val="00477C47"/>
+    <w:pPr>
+      <w:spacing w:before="300" w:after="300" w:line="240" w:lineRule="auto"/>
+    </w:pPr>
+    <w:rPr>
+      <w:rFonts w:ascii="Times New Roman" w:eastAsia="Times New Roman" w:hAnsi="Times New Roman" w:cs="Times New Roman"/>
+      <w:sz w:val="24"/>
+      <w:szCs w:val="24"/>
+      <w:lang w:eastAsia="en-AU"/>
+    </w:rPr>
+  </w:style>
+  <w:style w:type="paragraph" w:styleId="ListParagraph">
+    <w:name w:val="List Paragraph"/>
+    <w:basedOn w:val="Normal"/>
+    <w:uiPriority w:val="34"/>
+    <w:qFormat/>
+    <w:pPr>
+      <w:ind w:left="720"/>
+      <w:contextualSpacing/>
+    </w:pPr>
   </w:style>
 </w:styles>
 </file>

--- a/presentation/Presentation Notes.docx
+++ b/presentation/Presentation Notes.docx
@@ -3,10 +3,18 @@
 <w:document xmlns:wpc="http://schemas.microsoft.com/office/word/2010/wordprocessingCanvas" xmlns:mc="http://schemas.openxmlformats.org/markup-compatibility/2006" xmlns:o="urn:schemas-microsoft-com:office:office" xmlns:r="http://schemas.openxmlformats.org/officeDocument/2006/relationships" xmlns:m="http://schemas.openxmlformats.org/officeDocument/2006/math" xmlns:v="urn:schemas-microsoft-com:vml" xmlns:wp14="http://schemas.microsoft.com/office/word/2010/wordprocessingDrawing" xmlns:wp="http://schemas.openxmlformats.org/drawingml/2006/wordprocessingDrawing" xmlns:w10="urn:schemas-microsoft-com:office:word" xmlns:w="http://schemas.openxmlformats.org/wordprocessingml/2006/main" xmlns:w14="http://schemas.microsoft.com/office/word/2010/wordml" xmlns:wpg="http://schemas.microsoft.com/office/word/2010/wordprocessingGroup" xmlns:wpi="http://schemas.microsoft.com/office/word/2010/wordprocessingInk" xmlns:wne="http://schemas.microsoft.com/office/word/2006/wordml" xmlns:wps="http://schemas.microsoft.com/office/word/2010/wordprocessingShape" mc:Ignorable="w14 wp14">
   <w:body>
     <w:p>
+      <w:pPr>
+        <w:rPr>
+          <w:sz w:val="28"/>
+          <w:szCs w:val="28"/>
+        </w:rPr>
+      </w:pPr>
       <w:r>
         <w:rPr>
           <w:b/>
           <w:bCs/>
+          <w:sz w:val="28"/>
+          <w:szCs w:val="28"/>
         </w:rPr>
         <w:t>About Me</w:t>
       </w:r>
@@ -18,9 +26,17 @@
           <w:ilvl w:val="0"/>
           <w:numId w:val="4"/>
         </w:numPr>
-      </w:pPr>
-      <w:r>
-        <w:t>Solutions architect at MYOB</w:t>
+        <w:rPr>
+          <w:sz w:val="28"/>
+          <w:szCs w:val="28"/>
+        </w:rPr>
+      </w:pPr>
+      <w:r>
+        <w:rPr>
+          <w:sz w:val="28"/>
+          <w:szCs w:val="28"/>
+        </w:rPr>
+        <w:t>Born in Dublin Ireland, moved to Australia in 2006</w:t>
       </w:r>
     </w:p>
     <w:p>
@@ -30,9 +46,25 @@
           <w:ilvl w:val="0"/>
           <w:numId w:val="4"/>
         </w:numPr>
-      </w:pPr>
-      <w:r>
-        <w:t>Born in Dublin Ireland, moved to Australia in 2006</w:t>
+        <w:rPr>
+          <w:sz w:val="28"/>
+          <w:szCs w:val="28"/>
+        </w:rPr>
+      </w:pPr>
+      <w:r>
+        <w:rPr>
+          <w:b/>
+          <w:sz w:val="28"/>
+          <w:szCs w:val="28"/>
+        </w:rPr>
+        <w:t>16 years</w:t>
+      </w:r>
+      <w:r>
+        <w:rPr>
+          <w:sz w:val="28"/>
+          <w:szCs w:val="28"/>
+        </w:rPr>
+        <w:t xml:space="preserve"> development experience working with Microsoft technologies</w:t>
       </w:r>
     </w:p>
     <w:p>
@@ -42,35 +74,46 @@
           <w:ilvl w:val="0"/>
           <w:numId w:val="4"/>
         </w:numPr>
-      </w:pPr>
-      <w:r>
-        <w:t>16 years development experience working with Microsoft technologies</w:t>
-      </w:r>
-    </w:p>
-    <w:p>
-      <w:pPr>
-        <w:pStyle w:val="ListParagraph"/>
-        <w:numPr>
-          <w:ilvl w:val="0"/>
-          <w:numId w:val="4"/>
-        </w:numPr>
-      </w:pPr>
-      <w:r>
+        <w:rPr>
+          <w:sz w:val="28"/>
+          <w:szCs w:val="28"/>
+        </w:rPr>
+      </w:pPr>
+      <w:r>
+        <w:rPr>
+          <w:sz w:val="28"/>
+          <w:szCs w:val="28"/>
+        </w:rPr>
         <w:t xml:space="preserve">Currently </w:t>
       </w:r>
       <w:r>
+        <w:rPr>
+          <w:sz w:val="28"/>
+          <w:szCs w:val="28"/>
+        </w:rPr>
         <w:t>working on</w:t>
       </w:r>
       <w:r>
+        <w:rPr>
+          <w:sz w:val="28"/>
+          <w:szCs w:val="28"/>
+        </w:rPr>
         <w:t xml:space="preserve"> a cloud platform for the next generation of MYOB’s accounting products – C#, REST, SQL Server, .NET 4.0</w:t>
       </w:r>
     </w:p>
-    <w:p/>
-    <w:p>
+    <w:p>
+      <w:pPr>
+        <w:rPr>
+          <w:sz w:val="28"/>
+          <w:szCs w:val="28"/>
+        </w:rPr>
+      </w:pPr>
       <w:r>
         <w:rPr>
           <w:b/>
           <w:bCs/>
+          <w:sz w:val="28"/>
+          <w:szCs w:val="28"/>
           <w:u w:val="single"/>
         </w:rPr>
         <w:t>What Is Node.js</w:t>
@@ -83,9 +126,32 @@
           <w:ilvl w:val="0"/>
           <w:numId w:val="1"/>
         </w:numPr>
-      </w:pPr>
-      <w:r>
-        <w:t>Open Source Project , Ryan Dahl creator</w:t>
+        <w:rPr>
+          <w:sz w:val="28"/>
+          <w:szCs w:val="28"/>
+        </w:rPr>
+      </w:pPr>
+      <w:r>
+        <w:rPr>
+          <w:sz w:val="28"/>
+          <w:szCs w:val="28"/>
+        </w:rPr>
+        <w:t xml:space="preserve">Open Source Project , </w:t>
+      </w:r>
+      <w:r>
+        <w:rPr>
+          <w:b/>
+          <w:sz w:val="28"/>
+          <w:szCs w:val="28"/>
+        </w:rPr>
+        <w:t>Ryan Dahl</w:t>
+      </w:r>
+      <w:r>
+        <w:rPr>
+          <w:sz w:val="28"/>
+          <w:szCs w:val="28"/>
+        </w:rPr>
+        <w:t xml:space="preserve"> creator</w:t>
       </w:r>
     </w:p>
     <w:p>
@@ -95,16 +161,32 @@
           <w:ilvl w:val="0"/>
           <w:numId w:val="1"/>
         </w:numPr>
-      </w:pPr>
-      <w:r>
+        <w:rPr>
+          <w:sz w:val="28"/>
+          <w:szCs w:val="28"/>
+        </w:rPr>
+      </w:pPr>
+      <w:r>
+        <w:rPr>
+          <w:sz w:val="28"/>
+          <w:szCs w:val="28"/>
+        </w:rPr>
         <w:t xml:space="preserve">3 years old, very new technology </w:t>
       </w:r>
       <w:proofErr w:type="spellStart"/>
       <w:r>
+        <w:rPr>
+          <w:sz w:val="28"/>
+          <w:szCs w:val="28"/>
+        </w:rPr>
         <w:t>IISNode</w:t>
       </w:r>
       <w:proofErr w:type="spellEnd"/>
       <w:r>
+        <w:rPr>
+          <w:sz w:val="28"/>
+          <w:szCs w:val="28"/>
+        </w:rPr>
         <w:t xml:space="preserve"> only arrived in 2011 a year ago</w:t>
       </w:r>
     </w:p>
@@ -115,28 +197,90 @@
           <w:ilvl w:val="0"/>
           <w:numId w:val="1"/>
         </w:numPr>
-      </w:pPr>
-      <w:r>
-        <w:t xml:space="preserve">gaining traction quickly - LinkedIn, </w:t>
+        <w:rPr>
+          <w:sz w:val="28"/>
+          <w:szCs w:val="28"/>
+        </w:rPr>
+      </w:pPr>
+      <w:r>
+        <w:rPr>
+          <w:sz w:val="28"/>
+          <w:szCs w:val="28"/>
+        </w:rPr>
+        <w:t>gaining traction quic</w:t>
+      </w:r>
+      <w:r>
+        <w:rPr>
+          <w:sz w:val="28"/>
+          <w:szCs w:val="28"/>
+        </w:rPr>
+        <w:t>kly - LinkedIn, Faceb</w:t>
+      </w:r>
+      <w:r>
+        <w:rPr>
+          <w:sz w:val="28"/>
+          <w:szCs w:val="28"/>
+        </w:rPr>
+        <w:t xml:space="preserve">ook, </w:t>
       </w:r>
       <w:proofErr w:type="spellStart"/>
       <w:r>
-        <w:t>FaceBook</w:t>
+        <w:rPr>
+          <w:sz w:val="28"/>
+          <w:szCs w:val="28"/>
+        </w:rPr>
+        <w:t>Walmart</w:t>
       </w:r>
       <w:proofErr w:type="spellEnd"/>
       <w:r>
-        <w:t xml:space="preserve">, </w:t>
+        <w:rPr>
+          <w:sz w:val="28"/>
+          <w:szCs w:val="28"/>
+        </w:rPr>
+        <w:t>, EBay</w:t>
+      </w:r>
+      <w:r>
+        <w:rPr>
+          <w:sz w:val="28"/>
+          <w:szCs w:val="28"/>
+        </w:rPr>
+        <w:t xml:space="preserve"> all using it</w:t>
+      </w:r>
+    </w:p>
+    <w:p>
+      <w:pPr>
+        <w:pStyle w:val="ListParagraph"/>
+        <w:numPr>
+          <w:ilvl w:val="0"/>
+          <w:numId w:val="1"/>
+        </w:numPr>
+        <w:rPr>
+          <w:sz w:val="28"/>
+          <w:szCs w:val="28"/>
+        </w:rPr>
+      </w:pPr>
+      <w:r>
+        <w:rPr>
+          <w:sz w:val="28"/>
+          <w:szCs w:val="28"/>
+        </w:rPr>
+        <w:t xml:space="preserve">10000 lines of </w:t>
       </w:r>
       <w:proofErr w:type="spellStart"/>
       <w:r>
-        <w:t>Walmart</w:t>
+        <w:rPr>
+          <w:sz w:val="28"/>
+          <w:szCs w:val="28"/>
+        </w:rPr>
+        <w:t>c++</w:t>
       </w:r>
       <w:proofErr w:type="spellEnd"/>
       <w:r>
-        <w:t>, EBay</w:t>
-      </w:r>
-      <w:r>
-        <w:t xml:space="preserve"> all using it</w:t>
+        <w:rPr>
+          <w:sz w:val="28"/>
+          <w:szCs w:val="28"/>
+        </w:rPr>
+        <w:t xml:space="preserve"> code 6mb</w:t>
       </w:r>
     </w:p>
     <w:p>
@@ -146,41 +290,70 @@
           <w:ilvl w:val="0"/>
           <w:numId w:val="1"/>
         </w:numPr>
-      </w:pPr>
-      <w:r>
-        <w:t xml:space="preserve">10000 lines of </w:t>
+        <w:rPr>
+          <w:sz w:val="28"/>
+          <w:szCs w:val="28"/>
+        </w:rPr>
+      </w:pPr>
+      <w:r>
+        <w:rPr>
+          <w:sz w:val="28"/>
+          <w:szCs w:val="28"/>
+        </w:rPr>
+        <w:t xml:space="preserve">more </w:t>
+      </w:r>
+      <w:r>
+        <w:rPr>
+          <w:b/>
+          <w:sz w:val="28"/>
+          <w:szCs w:val="28"/>
+        </w:rPr>
+        <w:t>WATCHERS</w:t>
+      </w:r>
+      <w:r>
+        <w:rPr>
+          <w:sz w:val="28"/>
+          <w:szCs w:val="28"/>
+        </w:rPr>
+        <w:t xml:space="preserve"> </w:t>
+      </w:r>
+      <w:r>
+        <w:rPr>
+          <w:sz w:val="28"/>
+          <w:szCs w:val="28"/>
+        </w:rPr>
+        <w:t xml:space="preserve"> than Ruby on Rails on </w:t>
       </w:r>
       <w:proofErr w:type="spellStart"/>
       <w:r>
-        <w:t>c++</w:t>
+        <w:rPr>
+          <w:sz w:val="28"/>
+          <w:szCs w:val="28"/>
+        </w:rPr>
+        <w:t>GitHub</w:t>
       </w:r>
       <w:proofErr w:type="spellEnd"/>
       <w:r>
-        <w:t xml:space="preserve"> code 6mb</w:t>
-      </w:r>
-    </w:p>
-    <w:p>
-      <w:pPr>
-        <w:pStyle w:val="ListParagraph"/>
-        <w:numPr>
-          <w:ilvl w:val="0"/>
-          <w:numId w:val="1"/>
-        </w:numPr>
-      </w:pPr>
-      <w:r>
-        <w:t xml:space="preserve">more followers than Ruby on Rails on </w:t>
-      </w:r>
-      <w:proofErr w:type="spellStart"/>
-      <w:r>
-        <w:t>GitHub</w:t>
-      </w:r>
-      <w:proofErr w:type="spellEnd"/>
-    </w:p>
-    <w:p>
+        <w:rPr>
+          <w:sz w:val="28"/>
+          <w:szCs w:val="28"/>
+        </w:rPr>
+        <w:t xml:space="preserve"> last year</w:t>
+      </w:r>
+    </w:p>
+    <w:p>
+      <w:pPr>
+        <w:rPr>
+          <w:sz w:val="28"/>
+          <w:szCs w:val="28"/>
+        </w:rPr>
+      </w:pPr>
       <w:r>
         <w:rPr>
           <w:b/>
           <w:bCs/>
+          <w:sz w:val="28"/>
+          <w:szCs w:val="28"/>
         </w:rPr>
         <w:t>Graph</w:t>
       </w:r>
@@ -194,16 +367,30 @@
         </w:numPr>
         <w:rPr>
           <w:b/>
-        </w:rPr>
-      </w:pPr>
-      <w:r>
+          <w:sz w:val="28"/>
+          <w:szCs w:val="28"/>
+        </w:rPr>
+      </w:pPr>
+      <w:r>
+        <w:rPr>
+          <w:sz w:val="28"/>
+          <w:szCs w:val="28"/>
+        </w:rPr>
         <w:t>V8 increases performance by compiling JavaScript to native machine code &amp; employing caching optimization methods</w:t>
       </w:r>
     </w:p>
     <w:p>
+      <w:pPr>
+        <w:rPr>
+          <w:sz w:val="28"/>
+          <w:szCs w:val="28"/>
+        </w:rPr>
+      </w:pPr>
       <w:r>
         <w:rPr>
           <w:b/>
+          <w:sz w:val="28"/>
+          <w:szCs w:val="28"/>
         </w:rPr>
         <w:t>Event Loop Processing</w:t>
       </w:r>
@@ -217,19 +404,23 @@
         <w:spacing w:before="100" w:beforeAutospacing="1" w:after="100" w:afterAutospacing="1" w:line="240" w:lineRule="auto"/>
         <w:rPr>
           <w:rFonts w:ascii="Times New Roman" w:eastAsia="Times New Roman" w:hAnsi="Times New Roman" w:cs="Times New Roman"/>
-          <w:sz w:val="24"/>
-          <w:szCs w:val="24"/>
+          <w:sz w:val="28"/>
+          <w:szCs w:val="28"/>
           <w:lang w:eastAsia="en-AU"/>
         </w:rPr>
       </w:pPr>
       <w:r>
+        <w:rPr>
+          <w:sz w:val="28"/>
+          <w:szCs w:val="28"/>
+        </w:rPr>
         <w:t xml:space="preserve"> </w:t>
       </w:r>
       <w:r>
         <w:rPr>
           <w:rFonts w:ascii="Times New Roman" w:eastAsia="Times New Roman" w:hAnsi="Times New Roman" w:cs="Times New Roman"/>
-          <w:sz w:val="24"/>
-          <w:szCs w:val="24"/>
+          <w:sz w:val="28"/>
+          <w:szCs w:val="28"/>
           <w:lang w:eastAsia="en-AU"/>
         </w:rPr>
         <w:t xml:space="preserve">The main event loop uses a single thread to handle multiple concurrent connections, which makes the overhead of Node.JS grow relatively slowly as the number of requests it has to serve increases as there’s no OS thread / process initialization overhead; </w:t>
@@ -244,26 +435,29 @@
         <w:spacing w:before="100" w:beforeAutospacing="1" w:after="100" w:afterAutospacing="1" w:line="240" w:lineRule="auto"/>
         <w:rPr>
           <w:rFonts w:ascii="Times New Roman" w:eastAsia="Times New Roman" w:hAnsi="Times New Roman" w:cs="Times New Roman"/>
-          <w:sz w:val="24"/>
-          <w:szCs w:val="24"/>
+          <w:b/>
+          <w:sz w:val="28"/>
+          <w:szCs w:val="28"/>
           <w:lang w:eastAsia="en-AU"/>
         </w:rPr>
       </w:pPr>
       <w:r>
         <w:rPr>
           <w:rFonts w:ascii="Times New Roman" w:eastAsia="Times New Roman" w:hAnsi="Times New Roman" w:cs="Times New Roman"/>
-          <w:sz w:val="24"/>
-          <w:szCs w:val="24"/>
+          <w:b/>
+          <w:sz w:val="28"/>
+          <w:szCs w:val="28"/>
           <w:lang w:eastAsia="en-AU"/>
         </w:rPr>
-        <w:t xml:space="preserve">All long-running tasks (network I/O, data access, etc…) are always executed asynchronously on top of worker threads which return the results via </w:t>
+        <w:t xml:space="preserve">All long-running tasks are always executed asynchronously on top of worker threads which return the results via </w:t>
       </w:r>
       <w:proofErr w:type="spellStart"/>
       <w:r>
         <w:rPr>
           <w:rFonts w:ascii="Times New Roman" w:eastAsia="Times New Roman" w:hAnsi="Times New Roman" w:cs="Times New Roman"/>
-          <w:sz w:val="24"/>
-          <w:szCs w:val="24"/>
+          <w:b/>
+          <w:sz w:val="28"/>
+          <w:szCs w:val="28"/>
           <w:lang w:eastAsia="en-AU"/>
         </w:rPr>
         <w:t>callback</w:t>
@@ -272,8 +466,9 @@
       <w:r>
         <w:rPr>
           <w:rFonts w:ascii="Times New Roman" w:eastAsia="Times New Roman" w:hAnsi="Times New Roman" w:cs="Times New Roman"/>
-          <w:sz w:val="24"/>
-          <w:szCs w:val="24"/>
+          <w:b/>
+          <w:sz w:val="28"/>
+          <w:szCs w:val="28"/>
           <w:lang w:eastAsia="en-AU"/>
         </w:rPr>
         <w:t xml:space="preserve"> to the event loop thread; and</w:t>
@@ -288,270 +483,412 @@
         <w:spacing w:before="100" w:beforeAutospacing="1" w:after="100" w:afterAutospacing="1" w:line="240" w:lineRule="auto"/>
         <w:rPr>
           <w:rFonts w:ascii="Times New Roman" w:eastAsia="Times New Roman" w:hAnsi="Times New Roman" w:cs="Times New Roman"/>
-          <w:sz w:val="24"/>
-          <w:szCs w:val="24"/>
+          <w:sz w:val="28"/>
+          <w:szCs w:val="28"/>
           <w:lang w:eastAsia="en-AU"/>
         </w:rPr>
       </w:pPr>
       <w:r>
         <w:rPr>
           <w:rFonts w:ascii="Times New Roman" w:eastAsia="Times New Roman" w:hAnsi="Times New Roman" w:cs="Times New Roman"/>
-          <w:sz w:val="24"/>
-          <w:szCs w:val="24"/>
+          <w:sz w:val="28"/>
+          <w:szCs w:val="28"/>
           <w:lang w:eastAsia="en-AU"/>
         </w:rPr>
-        <w:t>JavaScript’s language features (functions as objects, closures, etc…) and Node’s programming model make this type of asynchronous / concurrent programming much easier to utilize – there’s no thread management, no synchronization mechanisms, and no message-passing nonsense. This eliminates a lot of pitfalls that most developers fall into when attempting to develop concurrent applications</w:t>
-      </w:r>
-      <w:r>
+        <w:t>JavaScript’s language features (functions as objects, closures, etc…) and Node’s programming model make this type of asynchronous / concurrent programming much easier to utilize – there’s no thread management, no synchronization mechanisms, and no message-passing nonsense. This eliminates a lot of pitfalls that most developers fall into when attempting to develop concurrent applications.</w:t>
+      </w:r>
+    </w:p>
+    <w:p>
+      <w:pPr>
+        <w:numPr>
+          <w:ilvl w:val="0"/>
+          <w:numId w:val="2"/>
+        </w:numPr>
+        <w:spacing w:before="100" w:beforeAutospacing="1" w:after="100" w:afterAutospacing="1" w:line="240" w:lineRule="auto"/>
         <w:rPr>
           <w:rFonts w:ascii="Times New Roman" w:eastAsia="Times New Roman" w:hAnsi="Times New Roman" w:cs="Times New Roman"/>
-          <w:sz w:val="24"/>
-          <w:szCs w:val="24"/>
+          <w:sz w:val="28"/>
+          <w:szCs w:val="28"/>
           <w:lang w:eastAsia="en-AU"/>
         </w:rPr>
-        <w:t>.</w:t>
-      </w:r>
-    </w:p>
-    <w:p>
-      <w:pPr>
+      </w:pPr>
+      <w:r>
+        <w:rPr>
+          <w:sz w:val="28"/>
+          <w:szCs w:val="28"/>
+        </w:rPr>
+        <w:t xml:space="preserve">IIS has a thread-per-request model, and although it is extremely well-implemented under the hood it still introduces context-switching and associated overhead. Node.JS does not - it just allocates a tiny record onto the heap, farms out work to a pool of green threads (like CLR threads) and then pushes the response to the request via </w:t>
+      </w:r>
+      <w:proofErr w:type="spellStart"/>
+      <w:r>
+        <w:rPr>
+          <w:sz w:val="28"/>
+          <w:szCs w:val="28"/>
+        </w:rPr>
+        <w:t>callback</w:t>
+      </w:r>
+      <w:proofErr w:type="spellEnd"/>
+      <w:r>
+        <w:rPr>
+          <w:sz w:val="28"/>
+          <w:szCs w:val="28"/>
+        </w:rPr>
+        <w:t xml:space="preserve"> to the main event loop which returns the resultant HTTP response. This makes </w:t>
+      </w:r>
+      <w:r>
+        <w:rPr>
+          <w:sz w:val="28"/>
+          <w:szCs w:val="28"/>
+        </w:rPr>
+        <w:lastRenderedPageBreak/>
+        <w:t>Node ideal for scenarios where you have a large number of requests but a relatively small respon</w:t>
+      </w:r>
+      <w:r>
+        <w:rPr>
+          <w:sz w:val="28"/>
+          <w:szCs w:val="28"/>
+        </w:rPr>
+        <w:t>ses</w:t>
+      </w:r>
+    </w:p>
+    <w:p>
+      <w:pPr>
+        <w:pStyle w:val="ListParagraph"/>
         <w:numPr>
           <w:ilvl w:val="0"/>
           <w:numId w:val="2"/>
         </w:numPr>
-        <w:spacing w:before="100" w:beforeAutospacing="1" w:after="100" w:afterAutospacing="1" w:line="240" w:lineRule="auto"/>
-        <w:rPr>
-          <w:rFonts w:ascii="Times New Roman" w:eastAsia="Times New Roman" w:hAnsi="Times New Roman" w:cs="Times New Roman"/>
-          <w:sz w:val="24"/>
-          <w:szCs w:val="24"/>
-          <w:lang w:eastAsia="en-AU"/>
-        </w:rPr>
-      </w:pPr>
-      <w:r>
-        <w:t xml:space="preserve">IIS has a thread-per-request model, and although it is extremely well-implemented under the hood it still introduces context-switching and associated overhead. Node.JS does not - it just allocates a tiny record onto the heap, farms out work to a pool of green threads (like CLR threads) and then pushes the response to the request via </w:t>
+        <w:rPr>
+          <w:b/>
+          <w:sz w:val="28"/>
+          <w:szCs w:val="28"/>
+        </w:rPr>
+      </w:pPr>
+      <w:r>
+        <w:rPr>
+          <w:b/>
+          <w:sz w:val="28"/>
+          <w:szCs w:val="28"/>
+        </w:rPr>
+        <w:t>IIS typically 100 threads maximum per processor</w:t>
+      </w:r>
+    </w:p>
+    <w:p>
+      <w:pPr>
+        <w:rPr>
+          <w:b/>
+          <w:sz w:val="28"/>
+          <w:szCs w:val="28"/>
+        </w:rPr>
+      </w:pPr>
+    </w:p>
+    <w:p>
+      <w:pPr>
+        <w:rPr>
+          <w:b/>
+          <w:sz w:val="28"/>
+          <w:szCs w:val="28"/>
+        </w:rPr>
+      </w:pPr>
+      <w:r>
+        <w:rPr>
+          <w:b/>
+          <w:sz w:val="28"/>
+          <w:szCs w:val="28"/>
+        </w:rPr>
+        <w:t>Node Package Manager</w:t>
+      </w:r>
+    </w:p>
+    <w:p>
+      <w:pPr>
+        <w:pStyle w:val="ListParagraph"/>
+        <w:numPr>
+          <w:ilvl w:val="0"/>
+          <w:numId w:val="2"/>
+        </w:numPr>
+        <w:rPr>
+          <w:sz w:val="28"/>
+          <w:szCs w:val="28"/>
+        </w:rPr>
+      </w:pPr>
+      <w:r>
+        <w:rPr>
+          <w:sz w:val="28"/>
+          <w:szCs w:val="28"/>
+        </w:rPr>
+        <w:t>very active community- all packages are open sourced</w:t>
+      </w:r>
+    </w:p>
+    <w:p>
+      <w:pPr>
+        <w:pStyle w:val="ListParagraph"/>
+        <w:numPr>
+          <w:ilvl w:val="0"/>
+          <w:numId w:val="2"/>
+        </w:numPr>
+        <w:rPr>
+          <w:sz w:val="28"/>
+          <w:szCs w:val="28"/>
+        </w:rPr>
+      </w:pPr>
+      <w:r>
+        <w:rPr>
+          <w:sz w:val="28"/>
+          <w:szCs w:val="28"/>
+        </w:rPr>
+        <w:t>the challenge is picking the best ones</w:t>
+      </w:r>
+    </w:p>
+    <w:p>
+      <w:pPr>
+        <w:pStyle w:val="ListParagraph"/>
+        <w:numPr>
+          <w:ilvl w:val="0"/>
+          <w:numId w:val="2"/>
+        </w:numPr>
+        <w:rPr>
+          <w:sz w:val="28"/>
+          <w:szCs w:val="28"/>
+        </w:rPr>
+      </w:pPr>
+      <w:r>
+        <w:rPr>
+          <w:b/>
+          <w:sz w:val="28"/>
+          <w:szCs w:val="28"/>
+        </w:rPr>
+        <w:t>Azure packages</w:t>
+      </w:r>
+      <w:r>
+        <w:rPr>
+          <w:sz w:val="28"/>
+          <w:szCs w:val="28"/>
+        </w:rPr>
+        <w:t xml:space="preserve"> for interacting with Queues, Table Storage, Service Bus and Blob storage</w:t>
+      </w:r>
+    </w:p>
+    <w:p>
+      <w:pPr>
+        <w:pStyle w:val="ListParagraph"/>
+        <w:numPr>
+          <w:ilvl w:val="0"/>
+          <w:numId w:val="5"/>
+        </w:numPr>
+        <w:rPr>
+          <w:sz w:val="28"/>
+          <w:szCs w:val="28"/>
+        </w:rPr>
+      </w:pPr>
+      <w:r>
+        <w:rPr>
+          <w:sz w:val="28"/>
+          <w:szCs w:val="28"/>
+        </w:rPr>
+        <w:t xml:space="preserve">NPM registry contains over </w:t>
+      </w:r>
+      <w:r>
+        <w:rPr>
+          <w:b/>
+          <w:sz w:val="28"/>
+          <w:szCs w:val="28"/>
+        </w:rPr>
+        <w:t xml:space="preserve">10,000 </w:t>
+      </w:r>
+      <w:r>
+        <w:rPr>
+          <w:sz w:val="28"/>
+          <w:szCs w:val="28"/>
+        </w:rPr>
+        <w:t xml:space="preserve">open source packages </w:t>
+      </w:r>
+    </w:p>
+    <w:p>
+      <w:pPr>
+        <w:pStyle w:val="ListParagraph"/>
+        <w:numPr>
+          <w:ilvl w:val="0"/>
+          <w:numId w:val="5"/>
+        </w:numPr>
+        <w:rPr>
+          <w:sz w:val="28"/>
+          <w:szCs w:val="28"/>
+        </w:rPr>
+      </w:pPr>
+      <w:r>
+        <w:rPr>
+          <w:sz w:val="28"/>
+          <w:szCs w:val="28"/>
+        </w:rPr>
+        <w:t>Packages are easily installed using a command line tool (node package manger)</w:t>
+      </w:r>
+    </w:p>
+    <w:p>
+      <w:pPr>
+        <w:pStyle w:val="ListParagraph"/>
+        <w:numPr>
+          <w:ilvl w:val="0"/>
+          <w:numId w:val="5"/>
+        </w:numPr>
+        <w:rPr>
+          <w:sz w:val="28"/>
+          <w:szCs w:val="28"/>
+        </w:rPr>
+      </w:pPr>
+      <w:r>
+        <w:rPr>
+          <w:sz w:val="28"/>
+          <w:szCs w:val="28"/>
+        </w:rPr>
+        <w:t>Not all packages are cross platform (some target O/S specific features)</w:t>
+      </w:r>
+    </w:p>
+    <w:p>
+      <w:pPr>
+        <w:pStyle w:val="ListParagraph"/>
+        <w:numPr>
+          <w:ilvl w:val="0"/>
+          <w:numId w:val="5"/>
+        </w:numPr>
+        <w:rPr>
+          <w:sz w:val="28"/>
+          <w:szCs w:val="28"/>
+        </w:rPr>
+      </w:pPr>
+      <w:r>
+        <w:rPr>
+          <w:sz w:val="28"/>
+          <w:szCs w:val="28"/>
+        </w:rPr>
+        <w:t xml:space="preserve">Beware of dependency </w:t>
+      </w:r>
+      <w:proofErr w:type="gramStart"/>
+      <w:r>
+        <w:rPr>
+          <w:sz w:val="28"/>
+          <w:szCs w:val="28"/>
+        </w:rPr>
+        <w:t>hell !</w:t>
+      </w:r>
+      <w:proofErr w:type="gramEnd"/>
+    </w:p>
+    <w:p>
+      <w:pPr>
+        <w:rPr>
+          <w:b/>
+          <w:sz w:val="28"/>
+          <w:szCs w:val="28"/>
+        </w:rPr>
+      </w:pPr>
+      <w:r>
+        <w:rPr>
+          <w:b/>
+          <w:sz w:val="28"/>
+          <w:szCs w:val="28"/>
+        </w:rPr>
+        <w:t>Common Packages</w:t>
+      </w:r>
+    </w:p>
+    <w:p>
+      <w:pPr>
+        <w:ind w:left="720"/>
+        <w:rPr>
+          <w:sz w:val="28"/>
+          <w:szCs w:val="28"/>
+        </w:rPr>
+      </w:pPr>
+      <w:r>
+        <w:rPr>
+          <w:sz w:val="28"/>
+          <w:szCs w:val="28"/>
+        </w:rPr>
+        <w:t>Express - web development framework</w:t>
+      </w:r>
+    </w:p>
+    <w:p>
+      <w:pPr>
+        <w:ind w:left="720"/>
+        <w:rPr>
+          <w:sz w:val="28"/>
+          <w:szCs w:val="28"/>
+        </w:rPr>
+      </w:pPr>
+      <w:r>
+        <w:rPr>
+          <w:sz w:val="28"/>
+          <w:szCs w:val="28"/>
+        </w:rPr>
+        <w:t>Socket</w:t>
+      </w:r>
+      <w:r>
+        <w:rPr>
+          <w:sz w:val="28"/>
+          <w:szCs w:val="28"/>
+        </w:rPr>
+        <w:t xml:space="preserve"> </w:t>
+      </w:r>
+      <w:r>
+        <w:rPr>
+          <w:sz w:val="28"/>
+          <w:szCs w:val="28"/>
+        </w:rPr>
+        <w:t xml:space="preserve">IO - real time </w:t>
+      </w:r>
+    </w:p>
+    <w:p>
+      <w:pPr>
+        <w:ind w:left="720"/>
+        <w:rPr>
+          <w:sz w:val="28"/>
+          <w:szCs w:val="28"/>
+        </w:rPr>
+      </w:pPr>
+      <w:r>
+        <w:rPr>
+          <w:sz w:val="28"/>
+          <w:szCs w:val="28"/>
+        </w:rPr>
+        <w:t xml:space="preserve">Underscore - utilities library that gives you </w:t>
       </w:r>
       <w:proofErr w:type="spellStart"/>
       <w:r>
-        <w:t>callback</w:t>
+        <w:rPr>
+          <w:sz w:val="28"/>
+          <w:szCs w:val="28"/>
+        </w:rPr>
+        <w:t>ForEach</w:t>
       </w:r>
       <w:proofErr w:type="spellEnd"/>
       <w:r>
-        <w:t xml:space="preserve"> to the main event loop which returns the resultant HTTP response. This makes Node ideal for scenarios where you have a large number of requests but a relatively small respon</w:t>
-      </w:r>
-      <w:r>
-        <w:t>ses</w:t>
-      </w:r>
-    </w:p>
-    <w:p>
-      <w:pPr>
-        <w:pStyle w:val="ListParagraph"/>
-        <w:numPr>
-          <w:ilvl w:val="0"/>
-          <w:numId w:val="2"/>
-        </w:numPr>
-        <w:rPr>
-          <w:b/>
-        </w:rPr>
-      </w:pPr>
-      <w:r>
-        <w:rPr>
-          <w:b/>
-        </w:rPr>
-        <w:t>IIS typically 100 threads maximum per processor</w:t>
-      </w:r>
-    </w:p>
-    <w:p>
-      <w:pPr>
-        <w:rPr>
-          <w:b/>
-        </w:rPr>
-      </w:pPr>
-      <w:r>
-        <w:rPr>
-          <w:b/>
-        </w:rPr>
-        <w:br w:type="page"/>
-      </w:r>
-    </w:p>
-    <w:p>
-      <w:pPr>
-        <w:pStyle w:val="ListParagraph"/>
-        <w:rPr>
-          <w:b/>
-        </w:rPr>
-      </w:pPr>
-    </w:p>
-    <w:p>
-      <w:pPr>
-        <w:rPr>
-          <w:b/>
-        </w:rPr>
-      </w:pPr>
-      <w:r>
-        <w:rPr>
-          <w:b/>
-        </w:rPr>
-        <w:t>Node Package Manager</w:t>
-      </w:r>
-    </w:p>
-    <w:p>
-      <w:pPr>
-        <w:pStyle w:val="ListParagraph"/>
-        <w:numPr>
-          <w:ilvl w:val="0"/>
-          <w:numId w:val="2"/>
-        </w:numPr>
-      </w:pPr>
-      <w:r>
-        <w:t>very active community- all packages are open sourced</w:t>
-      </w:r>
-    </w:p>
-    <w:p>
-      <w:pPr>
-        <w:pStyle w:val="ListParagraph"/>
-        <w:numPr>
-          <w:ilvl w:val="0"/>
-          <w:numId w:val="2"/>
-        </w:numPr>
-      </w:pPr>
-      <w:r>
-        <w:t>the challenge is picking the best ones</w:t>
-      </w:r>
-    </w:p>
-    <w:p>
-      <w:pPr>
-        <w:pStyle w:val="ListParagraph"/>
-        <w:numPr>
-          <w:ilvl w:val="0"/>
-          <w:numId w:val="2"/>
-        </w:numPr>
-      </w:pPr>
-      <w:r>
-        <w:rPr>
-          <w:b/>
-        </w:rPr>
-        <w:t>Azure packages</w:t>
-      </w:r>
-      <w:r>
-        <w:t xml:space="preserve"> for interacting with Queues, Table Storage, Service Bus and Blob storage</w:t>
-      </w:r>
-    </w:p>
-    <w:p>
-      <w:pPr>
-        <w:pStyle w:val="ListParagraph"/>
-        <w:numPr>
-          <w:ilvl w:val="0"/>
-          <w:numId w:val="5"/>
-        </w:numPr>
-      </w:pPr>
-      <w:r>
-        <w:t xml:space="preserve">NPM registry contains over 10,000 open source packages </w:t>
-      </w:r>
-    </w:p>
-    <w:p>
-      <w:pPr>
-        <w:pStyle w:val="ListParagraph"/>
-        <w:numPr>
-          <w:ilvl w:val="0"/>
-          <w:numId w:val="5"/>
-        </w:numPr>
-      </w:pPr>
-      <w:r>
-        <w:t>Packages are easily installed using a command line tool (node package manger)</w:t>
-      </w:r>
-    </w:p>
-    <w:p>
-      <w:pPr>
-        <w:pStyle w:val="ListParagraph"/>
-        <w:numPr>
-          <w:ilvl w:val="0"/>
-          <w:numId w:val="5"/>
-        </w:numPr>
-      </w:pPr>
-      <w:r>
-        <w:t>Not all packages are cross platform (some target O/S specific features)</w:t>
-      </w:r>
-    </w:p>
-    <w:p>
-      <w:pPr>
-        <w:pStyle w:val="ListParagraph"/>
-        <w:numPr>
-          <w:ilvl w:val="0"/>
-          <w:numId w:val="5"/>
-        </w:numPr>
-      </w:pPr>
-      <w:r>
-        <w:t xml:space="preserve">Beware of dependency </w:t>
-      </w:r>
-      <w:proofErr w:type="gramStart"/>
-      <w:r>
-        <w:t>hell !</w:t>
-      </w:r>
-      <w:proofErr w:type="gramEnd"/>
-    </w:p>
-    <w:p/>
-    <w:p>
-      <w:pPr>
-        <w:rPr>
-          <w:b/>
-        </w:rPr>
-      </w:pPr>
-      <w:r>
-        <w:rPr>
-          <w:b/>
-        </w:rPr>
-        <w:t>Common Packages</w:t>
-      </w:r>
-    </w:p>
-    <w:p>
-      <w:pPr>
-        <w:ind w:left="720"/>
-      </w:pPr>
-      <w:r>
-        <w:t>Express - web development framework</w:t>
-      </w:r>
-    </w:p>
-    <w:p>
-      <w:pPr>
-        <w:ind w:left="720"/>
-      </w:pPr>
+        <w:rPr>
+          <w:sz w:val="28"/>
+          <w:szCs w:val="28"/>
+        </w:rPr>
+        <w:t xml:space="preserve"> iterators, Map Reduce functionality </w:t>
+      </w:r>
       <w:proofErr w:type="spellStart"/>
       <w:r>
-        <w:t>SocketIO</w:t>
+        <w:rPr>
+          <w:sz w:val="28"/>
+          <w:szCs w:val="28"/>
+        </w:rPr>
+        <w:t>etc</w:t>
       </w:r>
       <w:proofErr w:type="spellEnd"/>
-      <w:r>
-        <w:t xml:space="preserve"> - real time </w:t>
-      </w:r>
-    </w:p>
-    <w:p>
-      <w:pPr>
-        <w:ind w:left="720"/>
-      </w:pPr>
-      <w:r>
-        <w:t xml:space="preserve">Underscore - utilities library that gives you </w:t>
-      </w:r>
-      <w:proofErr w:type="spellStart"/>
-      <w:r>
-        <w:t>ForEach</w:t>
-      </w:r>
-      <w:proofErr w:type="spellEnd"/>
-      <w:r>
-        <w:t xml:space="preserve"> iterators, Map Reduce functionality </w:t>
-      </w:r>
-      <w:proofErr w:type="spellStart"/>
-      <w:r>
-        <w:t>etc</w:t>
-      </w:r>
-      <w:proofErr w:type="spellEnd"/>
-    </w:p>
-    <w:p>
+    </w:p>
+    <w:p>
+      <w:pPr>
+        <w:rPr>
+          <w:sz w:val="28"/>
+          <w:szCs w:val="28"/>
+        </w:rPr>
+      </w:pPr>
       <w:r>
         <w:rPr>
           <w:rFonts w:ascii="Times New Roman" w:eastAsia="Times New Roman" w:hAnsi="Times New Roman" w:cs="Times New Roman"/>
           <w:b/>
           <w:bCs/>
-          <w:sz w:val="24"/>
-          <w:szCs w:val="24"/>
+          <w:sz w:val="28"/>
+          <w:szCs w:val="28"/>
           <w:lang w:eastAsia="en-AU"/>
         </w:rPr>
         <w:t>Azure SDK</w:t>
@@ -561,8 +898,8 @@
           <w:rFonts w:ascii="Times New Roman" w:eastAsia="Times New Roman" w:hAnsi="Times New Roman" w:cs="Times New Roman"/>
           <w:b/>
           <w:bCs/>
-          <w:sz w:val="24"/>
-          <w:szCs w:val="24"/>
+          <w:sz w:val="28"/>
+          <w:szCs w:val="28"/>
           <w:lang w:eastAsia="en-AU"/>
         </w:rPr>
         <w:t xml:space="preserve"> for Node.js</w:t>
@@ -575,12 +912,24 @@
           <w:ilvl w:val="0"/>
           <w:numId w:val="5"/>
         </w:numPr>
-      </w:pPr>
-      <w:r>
+        <w:rPr>
+          <w:sz w:val="28"/>
+          <w:szCs w:val="28"/>
+        </w:rPr>
+      </w:pPr>
+      <w:r>
+        <w:rPr>
+          <w:sz w:val="28"/>
+          <w:szCs w:val="28"/>
+        </w:rPr>
         <w:t xml:space="preserve">Really easy to deploy (locally / cloud) using PowerShell </w:t>
       </w:r>
       <w:proofErr w:type="spellStart"/>
       <w:r>
+        <w:rPr>
+          <w:sz w:val="28"/>
+          <w:szCs w:val="28"/>
+        </w:rPr>
         <w:t>cmdlets</w:t>
       </w:r>
       <w:proofErr w:type="spellEnd"/>
@@ -592,8 +941,16 @@
           <w:ilvl w:val="0"/>
           <w:numId w:val="5"/>
         </w:numPr>
-      </w:pPr>
-      <w:r>
+        <w:rPr>
+          <w:sz w:val="28"/>
+          <w:szCs w:val="28"/>
+        </w:rPr>
+      </w:pPr>
+      <w:r>
+        <w:rPr>
+          <w:sz w:val="28"/>
+          <w:szCs w:val="28"/>
+        </w:rPr>
         <w:t>Azure package  gives access to</w:t>
       </w:r>
     </w:p>
@@ -604,8 +961,16 @@
           <w:ilvl w:val="0"/>
           <w:numId w:val="5"/>
         </w:numPr>
-      </w:pPr>
-      <w:r>
+        <w:rPr>
+          <w:sz w:val="28"/>
+          <w:szCs w:val="28"/>
+        </w:rPr>
+      </w:pPr>
+      <w:r>
+        <w:rPr>
+          <w:sz w:val="28"/>
+          <w:szCs w:val="28"/>
+        </w:rPr>
         <w:t>blob service, table service, queue service, service bus …</w:t>
       </w:r>
     </w:p>
@@ -616,8 +981,16 @@
           <w:ilvl w:val="0"/>
           <w:numId w:val="5"/>
         </w:numPr>
-      </w:pPr>
-      <w:r>
+        <w:rPr>
+          <w:sz w:val="28"/>
+          <w:szCs w:val="28"/>
+        </w:rPr>
+      </w:pPr>
+      <w:r>
+        <w:rPr>
+          <w:sz w:val="28"/>
+          <w:szCs w:val="28"/>
+        </w:rPr>
         <w:t xml:space="preserve">Currently you can’t deploy multiple node apps to the same instance </w:t>
       </w:r>
     </w:p>
@@ -628,8 +1001,16 @@
           <w:ilvl w:val="0"/>
           <w:numId w:val="5"/>
         </w:numPr>
-      </w:pPr>
-      <w:r>
+        <w:rPr>
+          <w:sz w:val="28"/>
+          <w:szCs w:val="28"/>
+        </w:rPr>
+      </w:pPr>
+      <w:r>
+        <w:rPr>
+          <w:sz w:val="28"/>
+          <w:szCs w:val="28"/>
+        </w:rPr>
         <w:t>You need to push up the source code for all packages you use</w:t>
       </w:r>
     </w:p>
@@ -640,114 +1021,88 @@
           <w:ilvl w:val="0"/>
           <w:numId w:val="5"/>
         </w:numPr>
-      </w:pPr>
-      <w:r>
+        <w:rPr>
+          <w:sz w:val="28"/>
+          <w:szCs w:val="28"/>
+        </w:rPr>
+      </w:pPr>
+      <w:r>
+        <w:rPr>
+          <w:sz w:val="28"/>
+          <w:szCs w:val="28"/>
+        </w:rPr>
         <w:t xml:space="preserve">Debugging supported via </w:t>
       </w:r>
       <w:proofErr w:type="spellStart"/>
       <w:r>
+        <w:rPr>
+          <w:sz w:val="28"/>
+          <w:szCs w:val="28"/>
+        </w:rPr>
         <w:t>IISNode</w:t>
       </w:r>
       <w:proofErr w:type="spellEnd"/>
       <w:r>
+        <w:rPr>
+          <w:sz w:val="28"/>
+          <w:szCs w:val="28"/>
+        </w:rPr>
         <w:t xml:space="preserve"> &amp; node Inspector</w:t>
       </w:r>
     </w:p>
     <w:p>
       <w:pPr>
-        <w:ind w:left="720"/>
-      </w:pPr>
-    </w:p>
-    <w:p>
-      <w:pPr>
-        <w:rPr>
-          <w:b/>
-        </w:rPr>
-      </w:pPr>
-      <w:r>
-        <w:rPr>
-          <w:b/>
-        </w:rPr>
-        <w:t xml:space="preserve">When Should I use </w:t>
-      </w:r>
-      <w:proofErr w:type="gramStart"/>
-      <w:r>
-        <w:rPr>
-          <w:b/>
-        </w:rPr>
-        <w:t>it</w:t>
-      </w:r>
-      <w:proofErr w:type="gramEnd"/>
-    </w:p>
-    <w:p>
-      <w:pPr>
-        <w:spacing w:after="0" w:line="240" w:lineRule="auto"/>
-        <w:rPr>
-          <w:rFonts w:ascii="Times New Roman" w:eastAsia="Times New Roman" w:hAnsi="Times New Roman" w:cs="Times New Roman"/>
-          <w:sz w:val="24"/>
-          <w:szCs w:val="24"/>
-          <w:lang w:eastAsia="en-AU"/>
-        </w:rPr>
-      </w:pPr>
-      <w:r>
-        <w:rPr>
-          <w:rFonts w:ascii="Times New Roman" w:eastAsia="Times New Roman" w:hAnsi="Symbol" w:cs="Times New Roman"/>
-          <w:sz w:val="24"/>
-          <w:szCs w:val="24"/>
-          <w:lang w:eastAsia="en-AU"/>
-        </w:rPr>
-        <w:t></w:t>
-      </w:r>
-      <w:r>
-        <w:rPr>
-          <w:rFonts w:ascii="Times New Roman" w:eastAsia="Times New Roman" w:hAnsi="Times New Roman" w:cs="Times New Roman"/>
-          <w:sz w:val="24"/>
-          <w:szCs w:val="24"/>
-          <w:lang w:eastAsia="en-AU"/>
-        </w:rPr>
-        <w:t xml:space="preserve">  High-volume, small response-size systems – think of a real-time logging system where you have to write millions of messages an hour and only send small ACK response objects back to the caller – Node.JS is perfectly suited to handle this; </w:t>
+        <w:pStyle w:val="ListParagraph"/>
+        <w:numPr>
+          <w:ilvl w:val="0"/>
+          <w:numId w:val="5"/>
+        </w:numPr>
+        <w:rPr>
+          <w:sz w:val="28"/>
+          <w:szCs w:val="28"/>
+        </w:rPr>
+      </w:pPr>
+      <w:proofErr w:type="spellStart"/>
+      <w:r>
+        <w:rPr>
+          <w:sz w:val="28"/>
+          <w:szCs w:val="28"/>
+          <w:lang w:val="en"/>
+        </w:rPr>
+        <w:t>Iisnode</w:t>
+      </w:r>
+      <w:proofErr w:type="spellEnd"/>
+      <w:r>
+        <w:rPr>
+          <w:sz w:val="28"/>
+          <w:szCs w:val="28"/>
+          <w:lang w:val="en"/>
+        </w:rPr>
+        <w:t xml:space="preserve"> is the enabling component that wires up http.sys (the kernel mode HTTP listener) on Windows with the collection of Node.exe processes through named pipes</w:t>
+      </w:r>
+    </w:p>
+    <w:p>
+      <w:pPr>
+        <w:pStyle w:val="ListParagraph"/>
+        <w:numPr>
+          <w:ilvl w:val="0"/>
+          <w:numId w:val="5"/>
+        </w:numPr>
+        <w:rPr>
+          <w:sz w:val="28"/>
+          <w:szCs w:val="28"/>
+        </w:rPr>
+      </w:pPr>
+      <w:r>
+        <w:rPr>
+          <w:sz w:val="28"/>
+          <w:szCs w:val="28"/>
+          <w:lang w:val="en"/>
+        </w:rPr>
+        <w:t>IIS Node  allows you to scale out to multiple node.exe processes</w:t>
       </w:r>
       <w:bookmarkStart w:id="0" w:name="_GoBack"/>
       <w:bookmarkEnd w:id="0"/>
-    </w:p>
-    <w:p>
-      <w:pPr>
-        <w:rPr>
-          <w:rFonts w:ascii="Times New Roman" w:eastAsia="Times New Roman" w:hAnsi="Times New Roman" w:cs="Times New Roman"/>
-          <w:sz w:val="24"/>
-          <w:szCs w:val="24"/>
-          <w:lang w:eastAsia="en-AU"/>
-        </w:rPr>
-      </w:pPr>
-      <w:proofErr w:type="gramStart"/>
-      <w:r>
-        <w:rPr>
-          <w:rFonts w:ascii="Times New Roman" w:eastAsia="Times New Roman" w:hAnsi="Symbol" w:cs="Times New Roman"/>
-          <w:sz w:val="24"/>
-          <w:szCs w:val="24"/>
-          <w:lang w:eastAsia="en-AU"/>
-        </w:rPr>
-        <w:t></w:t>
-      </w:r>
-      <w:r>
-        <w:rPr>
-          <w:rFonts w:ascii="Times New Roman" w:eastAsia="Times New Roman" w:hAnsi="Times New Roman" w:cs="Times New Roman"/>
-          <w:sz w:val="24"/>
-          <w:szCs w:val="24"/>
-          <w:lang w:eastAsia="en-AU"/>
-        </w:rPr>
-        <w:t xml:space="preserve">  Real</w:t>
-      </w:r>
-      <w:proofErr w:type="gramEnd"/>
-      <w:r>
-        <w:rPr>
-          <w:rFonts w:ascii="Times New Roman" w:eastAsia="Times New Roman" w:hAnsi="Times New Roman" w:cs="Times New Roman"/>
-          <w:sz w:val="24"/>
-          <w:szCs w:val="24"/>
-          <w:lang w:eastAsia="en-AU"/>
-        </w:rPr>
-        <w:t>-time Pub/Sub systems – if you have an application that is heavy on notifications and needs to do it in real-time, Node is a great choice given its penchant for getting in and out of requests quickly.</w:t>
-      </w:r>
     </w:p>
     <w:sectPr>
       <w:pgSz w:w="11906" w:h="16838"/>
@@ -2148,4 +2503,16 @@
   <a:objectDefaults/>
   <a:extraClrSchemeLst/>
 </a:theme>
+</file>
+
+<file path=customXml/item1.xml><?xml version="1.0" encoding="utf-8"?>
+<b:Sources xmlns:b="http://schemas.openxmlformats.org/officeDocument/2006/bibliography" xmlns="http://schemas.openxmlformats.org/officeDocument/2006/bibliography" SelectedStyle="\APA.XSL" StyleName="APA"/>
+</file>
+
+<file path=customXml/itemProps1.xml><?xml version="1.0" encoding="utf-8"?>
+<ds:datastoreItem xmlns:ds="http://schemas.openxmlformats.org/officeDocument/2006/customXml" ds:itemID="{5A1D6B2E-028E-4FD6-A498-84E60BE1E31D}">
+  <ds:schemaRefs>
+    <ds:schemaRef ds:uri="http://schemas.openxmlformats.org/officeDocument/2006/bibliography"/>
+  </ds:schemaRefs>
+</ds:datastoreItem>
 </file>